--- a/AC5_Engenharia_requisitos.docx
+++ b/AC5_Engenharia_requisitos.docx
@@ -1,6 +1,6 @@
 
 <file path=word/document.xml><?xml version="1.0" encoding="utf-8"?>
-<w:document xmlns:wpc="http://schemas.microsoft.com/office/word/2010/wordprocessingCanvas" xmlns:mc="http://schemas.openxmlformats.org/markup-compatibility/2006" xmlns:o="urn:schemas-microsoft-com:office:office" xmlns:r="http://schemas.openxmlformats.org/officeDocument/2006/relationships" xmlns:m="http://schemas.openxmlformats.org/officeDocument/2006/math" xmlns:v="urn:schemas-microsoft-com:vml" xmlns:wp14="http://schemas.microsoft.com/office/word/2010/wordprocessingDrawing" xmlns:wp="http://schemas.openxmlformats.org/drawingml/2006/wordprocessingDrawing" xmlns:w10="urn:schemas-microsoft-com:office:word" xmlns:w="http://schemas.openxmlformats.org/wordprocessingml/2006/main" xmlns:w14="http://schemas.microsoft.com/office/word/2010/wordml" xmlns:wpg="http://schemas.microsoft.com/office/word/2010/wordprocessingGroup" xmlns:wpi="http://schemas.microsoft.com/office/word/2010/wordprocessingInk" xmlns:wne="http://schemas.microsoft.com/office/word/2006/wordml" xmlns:wps="http://schemas.microsoft.com/office/word/2010/wordprocessingShape" mc:Ignorable="w14 wp14">
+<w:document xmlns:wpc="http://schemas.microsoft.com/office/word/2010/wordprocessingCanvas" xmlns:cx="http://schemas.microsoft.com/office/drawing/2014/chartex" xmlns:cx1="http://schemas.microsoft.com/office/drawing/2015/9/8/chartex" xmlns:cx2="http://schemas.microsoft.com/office/drawing/2015/10/21/chartex" xmlns:cx3="http://schemas.microsoft.com/office/drawing/2016/5/9/chartex" xmlns:cx4="http://schemas.microsoft.com/office/drawing/2016/5/10/chartex" xmlns:cx5="http://schemas.microsoft.com/office/drawing/2016/5/11/chartex" xmlns:cx6="http://schemas.microsoft.com/office/drawing/2016/5/12/chartex" xmlns:cx7="http://schemas.microsoft.com/office/drawing/2016/5/13/chartex" xmlns:cx8="http://schemas.microsoft.com/office/drawing/2016/5/14/chartex" xmlns:mc="http://schemas.openxmlformats.org/markup-compatibility/2006" xmlns:aink="http://schemas.microsoft.com/office/drawing/2016/ink" xmlns:am3d="http://schemas.microsoft.com/office/drawing/2017/model3d" xmlns:o="urn:schemas-microsoft-com:office:office" xmlns:r="http://schemas.openxmlformats.org/officeDocument/2006/relationships" xmlns:m="http://schemas.openxmlformats.org/officeDocument/2006/math" xmlns:v="urn:schemas-microsoft-com:vml" xmlns:wp14="http://schemas.microsoft.com/office/word/2010/wordprocessingDrawing" xmlns:wp="http://schemas.openxmlformats.org/drawingml/2006/wordprocessingDrawing" xmlns:w10="urn:schemas-microsoft-com:office:word" xmlns:w="http://schemas.openxmlformats.org/wordprocessingml/2006/main" xmlns:w14="http://schemas.microsoft.com/office/word/2010/wordml" xmlns:w15="http://schemas.microsoft.com/office/word/2012/wordml" xmlns:w16cid="http://schemas.microsoft.com/office/word/2016/wordml/cid" xmlns:w16se="http://schemas.microsoft.com/office/word/2015/wordml/symex" xmlns:wpg="http://schemas.microsoft.com/office/word/2010/wordprocessingGroup" xmlns:wpi="http://schemas.microsoft.com/office/word/2010/wordprocessingInk" xmlns:wne="http://schemas.microsoft.com/office/word/2006/wordml" xmlns:wps="http://schemas.microsoft.com/office/word/2010/wordprocessingShape" mc:Ignorable="w14 w15 w16se w16cid wp14">
   <w:body>
     <w:p>
       <w:pPr>
@@ -473,7 +473,6 @@
           <w:szCs w:val="20"/>
         </w:rPr>
         <w:br/>
-        <w:t xml:space="preserve">o </w:t>
       </w:r>
       <w:proofErr w:type="spellStart"/>
       <w:r>
@@ -482,7 +481,7 @@
           <w:sz w:val="20"/>
           <w:szCs w:val="20"/>
         </w:rPr>
-        <w:t>O</w:t>
+        <w:t>o</w:t>
       </w:r>
       <w:proofErr w:type="spellEnd"/>
       <w:r>
@@ -491,16 +490,51 @@
           <w:sz w:val="20"/>
           <w:szCs w:val="20"/>
         </w:rPr>
-        <w:t xml:space="preserve"> Modelo Conceitual.</w:t>
-      </w:r>
+        <w:t xml:space="preserve"> </w:t>
+      </w:r>
+      <w:proofErr w:type="spellStart"/>
       <w:r>
         <w:rPr>
           <w:rFonts w:ascii="Roboto" w:hAnsi="Roboto"/>
           <w:sz w:val="20"/>
           <w:szCs w:val="20"/>
         </w:rPr>
+        <w:t>O</w:t>
+      </w:r>
+      <w:proofErr w:type="spellEnd"/>
+      <w:r>
+        <w:rPr>
+          <w:rFonts w:ascii="Roboto" w:hAnsi="Roboto"/>
+          <w:sz w:val="20"/>
+          <w:szCs w:val="20"/>
+        </w:rPr>
+        <w:t xml:space="preserve"> Modelo Conceitual.</w:t>
+      </w:r>
+      <w:r>
+        <w:rPr>
+          <w:rFonts w:ascii="Roboto" w:hAnsi="Roboto"/>
+          <w:sz w:val="20"/>
+          <w:szCs w:val="20"/>
+        </w:rPr>
         <w:br/>
-        <w:t>o A Análise do Ciclo de Vida de ao menos uma das classes.</w:t>
+      </w:r>
+      <w:proofErr w:type="spellStart"/>
+      <w:r>
+        <w:rPr>
+          <w:rFonts w:ascii="Roboto" w:hAnsi="Roboto"/>
+          <w:sz w:val="20"/>
+          <w:szCs w:val="20"/>
+        </w:rPr>
+        <w:t>o</w:t>
+      </w:r>
+      <w:proofErr w:type="spellEnd"/>
+      <w:r>
+        <w:rPr>
+          <w:rFonts w:ascii="Roboto" w:hAnsi="Roboto"/>
+          <w:sz w:val="20"/>
+          <w:szCs w:val="20"/>
+        </w:rPr>
+        <w:t xml:space="preserve"> A Análise do Ciclo de Vida de ao menos uma das classes.</w:t>
       </w:r>
       <w:r>
         <w:rPr>
@@ -551,13 +585,23 @@
         </w:rPr>
         <w:br/>
       </w:r>
+      <w:proofErr w:type="spellStart"/>
       <w:r>
         <w:rPr>
           <w:rFonts w:ascii="Roboto" w:hAnsi="Roboto"/>
           <w:sz w:val="20"/>
           <w:szCs w:val="20"/>
         </w:rPr>
-        <w:t>o Criar a Matriz de Rastreabilidade (Características x SSS)</w:t>
+        <w:t>o</w:t>
+      </w:r>
+      <w:proofErr w:type="spellEnd"/>
+      <w:r>
+        <w:rPr>
+          <w:rFonts w:ascii="Roboto" w:hAnsi="Roboto"/>
+          <w:sz w:val="20"/>
+          <w:szCs w:val="20"/>
+        </w:rPr>
+        <w:t xml:space="preserve"> Criar a Matriz de Rastreabilidade (Características x SSS)</w:t>
       </w:r>
       <w:r>
         <w:rPr>
@@ -568,24 +612,24 @@
         </w:rPr>
         <w:br/>
       </w:r>
+      <w:proofErr w:type="spellStart"/>
       <w:r>
         <w:rPr>
           <w:rFonts w:ascii="Roboto" w:hAnsi="Roboto"/>
           <w:sz w:val="20"/>
           <w:szCs w:val="20"/>
         </w:rPr>
-        <w:t xml:space="preserve">o Passar o </w:t>
-      </w:r>
-      <w:proofErr w:type="spellStart"/>
+        <w:t>o</w:t>
+      </w:r>
+      <w:proofErr w:type="spellEnd"/>
       <w:r>
         <w:rPr>
           <w:rFonts w:ascii="Roboto" w:hAnsi="Roboto"/>
           <w:sz w:val="20"/>
           <w:szCs w:val="20"/>
         </w:rPr>
-        <w:t>Checklist</w:t>
-      </w:r>
-      <w:proofErr w:type="spellEnd"/>
+        <w:t xml:space="preserve"> Passar o Checklist</w:t>
+      </w:r>
     </w:p>
     <w:p>
       <w:pPr>
@@ -600,6 +644,7 @@
     </w:p>
     <w:p>
       <w:pPr>
+        <w:jc w:val="center"/>
         <w:rPr>
           <w:rFonts w:ascii="Times" w:hAnsi="Times" w:cs="Times"/>
           <w:noProof/>
@@ -613,21 +658,12 @@
           <w:noProof/>
           <w:sz w:val="36"/>
           <w:szCs w:val="36"/>
-          <w:lang w:eastAsia="pt-BR"/>
         </w:rPr>
         <w:drawing>
-          <wp:anchor distT="0" distB="0" distL="114300" distR="114300" simplePos="0" relativeHeight="251658240" behindDoc="0" locked="0" layoutInCell="1" allowOverlap="1" wp14:anchorId="58FADD11" wp14:editId="568A9234">
-            <wp:simplePos x="2354580" y="3215640"/>
-            <wp:positionH relativeFrom="column">
-              <wp:posOffset>2355215</wp:posOffset>
-            </wp:positionH>
-            <wp:positionV relativeFrom="paragraph">
-              <wp:align>top</wp:align>
-            </wp:positionV>
+          <wp:inline distT="0" distB="0" distL="0" distR="0" wp14:anchorId="0EDE611F" wp14:editId="439D32D7">
             <wp:extent cx="5974598" cy="2880610"/>
             <wp:effectExtent l="0" t="0" r="7620" b="0"/>
-            <wp:wrapSquare wrapText="bothSides"/>
-            <wp:docPr id="1" name="Imagem 1"/>
+            <wp:docPr id="5" name="Imagem 5"/>
             <wp:cNvGraphicFramePr>
               <a:graphicFrameLocks xmlns:a="http://schemas.openxmlformats.org/drawingml/2006/main" noChangeAspect="1"/>
             </wp:cNvGraphicFramePr>
@@ -635,11 +671,11 @@
               <a:graphicData uri="http://schemas.openxmlformats.org/drawingml/2006/picture">
                 <pic:pic xmlns:pic="http://schemas.openxmlformats.org/drawingml/2006/picture">
                   <pic:nvPicPr>
-                    <pic:cNvPr id="1" name="img7.png"/>
+                    <pic:cNvPr id="5" name="img7.png"/>
                     <pic:cNvPicPr/>
                   </pic:nvPicPr>
                   <pic:blipFill>
-                    <a:blip r:embed="rId6">
+                    <a:blip r:embed="rId5">
                       <a:extLst>
                         <a:ext uri="{28A0092B-C50C-407E-A947-70E740481C1C}">
                           <a14:useLocalDpi xmlns:a14="http://schemas.microsoft.com/office/drawing/2010/main" val="0"/>
@@ -662,7 +698,7 @@
                 </pic:pic>
               </a:graphicData>
             </a:graphic>
-          </wp:anchor>
+          </wp:inline>
         </w:drawing>
       </w:r>
       <w:r>
@@ -691,13 +727,12 @@
           <w:noProof/>
           <w:sz w:val="36"/>
           <w:szCs w:val="36"/>
-          <w:lang w:eastAsia="pt-BR"/>
         </w:rPr>
         <w:lastRenderedPageBreak/>
         <w:drawing>
-          <wp:inline distT="0" distB="0" distL="0" distR="0" wp14:anchorId="2F293B45" wp14:editId="1362B29A">
-            <wp:extent cx="5394960" cy="4442460"/>
-            <wp:effectExtent l="0" t="0" r="0" b="0"/>
+          <wp:inline distT="0" distB="0" distL="0" distR="0" wp14:anchorId="780F6B5C" wp14:editId="6D35F10A">
+            <wp:extent cx="8545195" cy="5400040"/>
+            <wp:effectExtent l="0" t="0" r="8255" b="0"/>
             <wp:docPr id="10" name="Imagem 10"/>
             <wp:cNvGraphicFramePr>
               <a:graphicFrameLocks xmlns:a="http://schemas.openxmlformats.org/drawingml/2006/main" noChangeAspect="1"/>
@@ -706,635 +741,11 @@
               <a:graphicData uri="http://schemas.openxmlformats.org/drawingml/2006/picture">
                 <pic:pic xmlns:pic="http://schemas.openxmlformats.org/drawingml/2006/picture">
                   <pic:nvPicPr>
-                    <pic:cNvPr id="0" name="Picture 2"/>
-                    <pic:cNvPicPr>
-                      <a:picLocks noChangeAspect="1" noChangeArrowheads="1"/>
-                    </pic:cNvPicPr>
-                  </pic:nvPicPr>
-                  <pic:blipFill>
-                    <a:blip r:embed="rId7">
-                      <a:extLst>
-                        <a:ext uri="{28A0092B-C50C-407E-A947-70E740481C1C}">
-                          <a14:useLocalDpi xmlns:a14="http://schemas.microsoft.com/office/drawing/2010/main" val="0"/>
-                        </a:ext>
-                      </a:extLst>
-                    </a:blip>
-                    <a:srcRect/>
-                    <a:stretch>
-                      <a:fillRect/>
-                    </a:stretch>
-                  </pic:blipFill>
-                  <pic:spPr bwMode="auto">
-                    <a:xfrm>
-                      <a:off x="0" y="0"/>
-                      <a:ext cx="5394960" cy="4442460"/>
-                    </a:xfrm>
-                    <a:prstGeom prst="rect">
-                      <a:avLst/>
-                    </a:prstGeom>
-                    <a:noFill/>
-                    <a:ln>
-                      <a:noFill/>
-                    </a:ln>
-                  </pic:spPr>
-                </pic:pic>
-              </a:graphicData>
-            </a:graphic>
-          </wp:inline>
-        </w:drawing>
-      </w:r>
-      <w:bookmarkStart w:id="0" w:name="_GoBack"/>
-      <w:bookmarkEnd w:id="0"/>
-    </w:p>
-    <w:p>
-      <w:pPr>
-        <w:jc w:val="center"/>
-        <w:rPr>
-          <w:rFonts w:ascii="Times" w:hAnsi="Times" w:cs="Times"/>
-          <w:noProof/>
-          <w:sz w:val="36"/>
-          <w:szCs w:val="36"/>
-        </w:rPr>
-      </w:pPr>
-    </w:p>
-    <w:p>
-      <w:pPr>
-        <w:jc w:val="center"/>
-        <w:rPr>
-          <w:rFonts w:ascii="Times" w:hAnsi="Times" w:cs="Times"/>
-          <w:noProof/>
-          <w:sz w:val="36"/>
-          <w:szCs w:val="36"/>
-        </w:rPr>
-      </w:pPr>
-    </w:p>
-    <w:p>
-      <w:pPr>
-        <w:pStyle w:val="PargrafodaLista"/>
-        <w:rPr>
-          <w:rFonts w:ascii="Times" w:hAnsi="Times" w:cs="Times"/>
-          <w:b/>
-          <w:sz w:val="30"/>
-          <w:szCs w:val="30"/>
-        </w:rPr>
-      </w:pPr>
-    </w:p>
-    <w:p>
-      <w:pPr>
-        <w:pStyle w:val="PargrafodaLista"/>
-        <w:rPr>
-          <w:rFonts w:ascii="Times" w:hAnsi="Times" w:cs="Times"/>
-          <w:b/>
-          <w:sz w:val="30"/>
-          <w:szCs w:val="30"/>
-        </w:rPr>
-      </w:pPr>
-      <w:r>
-        <w:rPr>
-          <w:rFonts w:ascii="Times" w:hAnsi="Times" w:cs="Times"/>
-          <w:b/>
-          <w:sz w:val="30"/>
-          <w:szCs w:val="30"/>
-        </w:rPr>
-        <w:t>Descrição do Processo de Negócio</w:t>
-      </w:r>
-    </w:p>
-    <w:p>
-      <w:pPr>
-        <w:jc w:val="center"/>
-        <w:rPr>
-          <w:rFonts w:ascii="Times" w:hAnsi="Times" w:cs="Times"/>
-          <w:b/>
-          <w:sz w:val="30"/>
-          <w:szCs w:val="30"/>
-        </w:rPr>
-      </w:pPr>
-      <w:r>
-        <w:rPr>
-          <w:rFonts w:ascii="Times" w:hAnsi="Times" w:cs="Times"/>
-          <w:b/>
-          <w:noProof/>
-          <w:sz w:val="30"/>
-          <w:szCs w:val="30"/>
-          <w:lang w:eastAsia="pt-BR"/>
-        </w:rPr>
-        <mc:AlternateContent>
-          <mc:Choice Requires="wps">
-            <w:drawing>
-              <wp:anchor distT="0" distB="0" distL="114300" distR="114300" simplePos="0" relativeHeight="251660288" behindDoc="1" locked="0" layoutInCell="1" allowOverlap="1" wp14:anchorId="2223E83B" wp14:editId="5690D9F4">
-                <wp:simplePos x="0" y="0"/>
-                <wp:positionH relativeFrom="column">
-                  <wp:posOffset>-243303</wp:posOffset>
-                </wp:positionH>
-                <wp:positionV relativeFrom="paragraph">
-                  <wp:posOffset>234999</wp:posOffset>
-                </wp:positionV>
-                <wp:extent cx="4343400" cy="1477108"/>
-                <wp:effectExtent l="0" t="0" r="19050" b="27940"/>
-                <wp:wrapNone/>
-                <wp:docPr id="7" name="Retângulo 7"/>
-                <wp:cNvGraphicFramePr/>
-                <a:graphic xmlns:a="http://schemas.openxmlformats.org/drawingml/2006/main">
-                  <a:graphicData uri="http://schemas.microsoft.com/office/word/2010/wordprocessingShape">
-                    <wps:wsp>
-                      <wps:cNvSpPr/>
-                      <wps:spPr>
-                        <a:xfrm>
-                          <a:off x="0" y="0"/>
-                          <a:ext cx="4343400" cy="1477108"/>
-                        </a:xfrm>
-                        <a:prstGeom prst="rect">
-                          <a:avLst/>
-                        </a:prstGeom>
-                        <a:solidFill>
-                          <a:schemeClr val="bg2">
-                            <a:lumMod val="90000"/>
-                          </a:schemeClr>
-                        </a:solidFill>
-                        <a:ln>
-                          <a:solidFill>
-                            <a:schemeClr val="bg1">
-                              <a:lumMod val="75000"/>
-                            </a:schemeClr>
-                          </a:solidFill>
-                        </a:ln>
-                      </wps:spPr>
-                      <wps:style>
-                        <a:lnRef idx="2">
-                          <a:schemeClr val="accent1">
-                            <a:shade val="50000"/>
-                          </a:schemeClr>
-                        </a:lnRef>
-                        <a:fillRef idx="1">
-                          <a:schemeClr val="accent1"/>
-                        </a:fillRef>
-                        <a:effectRef idx="0">
-                          <a:schemeClr val="accent1"/>
-                        </a:effectRef>
-                        <a:fontRef idx="minor">
-                          <a:schemeClr val="lt1"/>
-                        </a:fontRef>
-                      </wps:style>
-                      <wps:bodyPr rot="0" spcFirstLastPara="0" vertOverflow="overflow" horzOverflow="overflow" vert="horz" wrap="square" lIns="91440" tIns="45720" rIns="91440" bIns="45720" numCol="1" spcCol="0" rtlCol="0" fromWordArt="0" anchor="ctr" anchorCtr="0" forceAA="0" compatLnSpc="1">
-                        <a:prstTxWarp prst="textNoShape">
-                          <a:avLst/>
-                        </a:prstTxWarp>
-                        <a:noAutofit/>
-                      </wps:bodyPr>
-                    </wps:wsp>
-                  </a:graphicData>
-                </a:graphic>
-                <wp14:sizeRelV relativeFrom="margin">
-                  <wp14:pctHeight>0</wp14:pctHeight>
-                </wp14:sizeRelV>
-              </wp:anchor>
-            </w:drawing>
-          </mc:Choice>
-          <mc:Fallback xmlns:w16se="http://schemas.microsoft.com/office/word/2015/wordml/symex" xmlns:w16cid="http://schemas.microsoft.com/office/word/2016/wordml/cid" xmlns:w15="http://schemas.microsoft.com/office/word/2012/wordml" xmlns:am3d="http://schemas.microsoft.com/office/drawing/2017/model3d" xmlns:aink="http://schemas.microsoft.com/office/drawing/2016/ink" xmlns:cx8="http://schemas.microsoft.com/office/drawing/2016/5/14/chartex" xmlns:cx7="http://schemas.microsoft.com/office/drawing/2016/5/13/chartex" xmlns:cx6="http://schemas.microsoft.com/office/drawing/2016/5/12/chartex" xmlns:cx5="http://schemas.microsoft.com/office/drawing/2016/5/11/chartex" xmlns:cx4="http://schemas.microsoft.com/office/drawing/2016/5/10/chartex" xmlns:cx3="http://schemas.microsoft.com/office/drawing/2016/5/9/chartex" xmlns:cx2="http://schemas.microsoft.com/office/drawing/2015/10/21/chartex" xmlns:cx1="http://schemas.microsoft.com/office/drawing/2015/9/8/chartex" xmlns:cx="http://schemas.microsoft.com/office/drawing/2014/chartex">
-            <w:pict>
-              <v:rect w14:anchorId="55DFF66C" id="Retângulo 7" o:spid="_x0000_s1026" style="position:absolute;margin-left:-19.15pt;margin-top:18.5pt;width:342pt;height:116.3pt;z-index:-251656192;visibility:visible;mso-wrap-style:square;mso-height-percent:0;mso-wrap-distance-left:9pt;mso-wrap-distance-top:0;mso-wrap-distance-right:9pt;mso-wrap-distance-bottom:0;mso-position-horizontal:absolute;mso-position-horizontal-relative:text;mso-position-vertical:absolute;mso-position-vertical-relative:text;mso-height-percent:0;mso-height-relative:margin;v-text-anchor:middle" o:gfxdata="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" fillcolor="#cfcdcd [2894]" strokecolor="#bfbfbf [2412]" strokeweight="1pt"/>
-            </w:pict>
-          </mc:Fallback>
-        </mc:AlternateContent>
-      </w:r>
-    </w:p>
-    <w:p>
-      <w:pPr>
-        <w:tabs>
-          <w:tab w:val="left" w:pos="5889"/>
-        </w:tabs>
-        <w:rPr>
-          <w:rFonts w:ascii="Times" w:hAnsi="Times" w:cs="Times"/>
-          <w:b/>
-          <w:sz w:val="28"/>
-          <w:szCs w:val="28"/>
-        </w:rPr>
-      </w:pPr>
-      <w:r>
-        <w:rPr>
-          <w:rFonts w:ascii="Times" w:hAnsi="Times" w:cs="Times"/>
-          <w:b/>
-          <w:sz w:val="28"/>
-          <w:szCs w:val="28"/>
-        </w:rPr>
-        <w:t xml:space="preserve">Receber </w:t>
-      </w:r>
-      <w:r>
-        <w:rPr>
-          <w:rFonts w:ascii="Times" w:hAnsi="Times" w:cs="Times"/>
-          <w:b/>
-          <w:sz w:val="28"/>
-          <w:szCs w:val="28"/>
-        </w:rPr>
-        <w:t>amostra</w:t>
-      </w:r>
-      <w:r>
-        <w:rPr>
-          <w:rFonts w:ascii="Times" w:hAnsi="Times" w:cs="Times"/>
-          <w:b/>
-          <w:sz w:val="28"/>
-          <w:szCs w:val="28"/>
-        </w:rPr>
-        <w:t xml:space="preserve"> de produto</w:t>
-      </w:r>
-      <w:r>
-        <w:rPr>
-          <w:rFonts w:ascii="Times" w:hAnsi="Times" w:cs="Times"/>
-          <w:b/>
-          <w:sz w:val="28"/>
-          <w:szCs w:val="28"/>
-        </w:rPr>
-        <w:tab/>
-      </w:r>
-    </w:p>
-    <w:p>
-      <w:pPr>
-        <w:rPr>
-          <w:rFonts w:ascii="Times" w:hAnsi="Times" w:cs="Times"/>
-          <w:b/>
-          <w:sz w:val="28"/>
-          <w:szCs w:val="28"/>
-        </w:rPr>
-      </w:pPr>
-      <w:r>
-        <w:rPr>
-          <w:rFonts w:ascii="Times" w:hAnsi="Times" w:cs="Times"/>
-          <w:b/>
-          <w:sz w:val="28"/>
-          <w:szCs w:val="28"/>
-        </w:rPr>
-        <w:t>Evento: Cliente solicita amostra de produto</w:t>
-      </w:r>
-    </w:p>
-    <w:p>
-      <w:pPr>
-        <w:rPr>
-          <w:rFonts w:ascii="Times" w:hAnsi="Times" w:cs="Times"/>
-          <w:b/>
-          <w:sz w:val="28"/>
-          <w:szCs w:val="28"/>
-        </w:rPr>
-      </w:pPr>
-      <w:r>
-        <w:rPr>
-          <w:rFonts w:ascii="Times" w:hAnsi="Times" w:cs="Times"/>
-          <w:b/>
-          <w:sz w:val="28"/>
-          <w:szCs w:val="28"/>
-        </w:rPr>
-        <w:t>Objetivo: Entrega amostra solicitada por cliente</w:t>
-      </w:r>
-    </w:p>
-    <w:p>
-      <w:pPr>
-        <w:rPr>
-          <w:rFonts w:ascii="Times" w:hAnsi="Times" w:cs="Times"/>
-          <w:b/>
-          <w:sz w:val="28"/>
-          <w:szCs w:val="28"/>
-        </w:rPr>
-      </w:pPr>
-      <w:r>
-        <w:rPr>
-          <w:rFonts w:ascii="Times" w:hAnsi="Times" w:cs="Times"/>
-          <w:b/>
-          <w:sz w:val="28"/>
-          <w:szCs w:val="28"/>
-        </w:rPr>
-        <w:t>Trabalhador envolvido: Vendedor</w:t>
-      </w:r>
-    </w:p>
-    <w:p>
-      <w:pPr>
-        <w:rPr>
-          <w:rFonts w:ascii="Times" w:hAnsi="Times" w:cs="Times"/>
-        </w:rPr>
-      </w:pPr>
-    </w:p>
-    <w:p>
-      <w:pPr>
-        <w:pStyle w:val="PargrafodaLista"/>
-        <w:numPr>
-          <w:ilvl w:val="0"/>
-          <w:numId w:val="3"/>
-        </w:numPr>
-        <w:rPr>
-          <w:rFonts w:ascii="Times" w:hAnsi="Times" w:cs="Times"/>
-        </w:rPr>
-      </w:pPr>
-      <w:r>
-        <w:rPr>
-          <w:rFonts w:ascii="Times" w:hAnsi="Times" w:cs="Times"/>
-        </w:rPr>
-        <w:t xml:space="preserve">Verifica se a amostra solicitada pelo cliente pode ser </w:t>
-      </w:r>
-      <w:proofErr w:type="gramStart"/>
-      <w:r>
-        <w:rPr>
-          <w:rFonts w:ascii="Times" w:hAnsi="Times" w:cs="Times"/>
-        </w:rPr>
-        <w:t>atendido</w:t>
-      </w:r>
-      <w:proofErr w:type="gramEnd"/>
-      <w:r>
-        <w:rPr>
-          <w:rFonts w:ascii="Times" w:hAnsi="Times" w:cs="Times"/>
-        </w:rPr>
-        <w:t xml:space="preserve">. </w:t>
-      </w:r>
-    </w:p>
-    <w:p>
-      <w:pPr>
-        <w:pStyle w:val="PargrafodaLista"/>
-        <w:numPr>
-          <w:ilvl w:val="0"/>
-          <w:numId w:val="4"/>
-        </w:numPr>
-        <w:rPr>
-          <w:rFonts w:ascii="Times" w:hAnsi="Times" w:cs="Times"/>
-        </w:rPr>
-      </w:pPr>
-      <w:r>
-        <w:rPr>
-          <w:rFonts w:ascii="Times" w:hAnsi="Times" w:cs="Times"/>
-        </w:rPr>
-        <w:t xml:space="preserve">Caso </w:t>
-      </w:r>
-      <w:r>
-        <w:rPr>
-          <w:rFonts w:ascii="Times" w:hAnsi="Times" w:cs="Times"/>
-        </w:rPr>
-        <w:t>a amostra soli</w:t>
-      </w:r>
-      <w:r>
-        <w:rPr>
-          <w:rFonts w:ascii="Times" w:hAnsi="Times" w:cs="Times"/>
-        </w:rPr>
-        <w:t xml:space="preserve">citada </w:t>
-      </w:r>
-      <w:r>
-        <w:rPr>
-          <w:rFonts w:ascii="Times" w:hAnsi="Times" w:cs="Times"/>
-        </w:rPr>
-        <w:t>pelo cliente não puder ser atendid</w:t>
-      </w:r>
-      <w:r>
-        <w:rPr>
-          <w:rFonts w:ascii="Times" w:hAnsi="Times" w:cs="Times"/>
-        </w:rPr>
-        <w:t>a</w:t>
-      </w:r>
-      <w:r>
-        <w:rPr>
-          <w:rFonts w:ascii="Times" w:hAnsi="Times" w:cs="Times"/>
-        </w:rPr>
-        <w:t xml:space="preserve">, informa ao cliente que a </w:t>
-      </w:r>
-      <w:r>
-        <w:rPr>
-          <w:rFonts w:ascii="Times" w:hAnsi="Times" w:cs="Times"/>
-        </w:rPr>
-        <w:t>amostra solicitada</w:t>
-      </w:r>
-      <w:r>
-        <w:rPr>
-          <w:rFonts w:ascii="Times" w:hAnsi="Times" w:cs="Times"/>
-        </w:rPr>
-        <w:t xml:space="preserve"> foi recusada e finaliza.</w:t>
-      </w:r>
-    </w:p>
-    <w:p>
-      <w:pPr>
-        <w:pStyle w:val="PargrafodaLista"/>
-        <w:numPr>
-          <w:ilvl w:val="0"/>
-          <w:numId w:val="3"/>
-        </w:numPr>
-        <w:rPr>
-          <w:rFonts w:ascii="Times" w:hAnsi="Times" w:cs="Times"/>
-        </w:rPr>
-      </w:pPr>
-      <w:r>
-        <w:rPr>
-          <w:rFonts w:ascii="Times" w:hAnsi="Times" w:cs="Times"/>
-        </w:rPr>
-        <w:t xml:space="preserve">Verifica se </w:t>
-      </w:r>
-      <w:r>
-        <w:rPr>
-          <w:rFonts w:ascii="Times" w:hAnsi="Times" w:cs="Times"/>
-        </w:rPr>
-        <w:t xml:space="preserve">J4 Cosméticos </w:t>
-      </w:r>
-      <w:r>
-        <w:rPr>
-          <w:rFonts w:ascii="Times" w:hAnsi="Times" w:cs="Times"/>
-        </w:rPr>
-        <w:t>já possui as informações do cliente.</w:t>
-      </w:r>
-    </w:p>
-    <w:p>
-      <w:pPr>
-        <w:pStyle w:val="PargrafodaLista"/>
-        <w:numPr>
-          <w:ilvl w:val="0"/>
-          <w:numId w:val="4"/>
-        </w:numPr>
-        <w:rPr>
-          <w:rFonts w:ascii="Times" w:hAnsi="Times" w:cs="Times"/>
-        </w:rPr>
-      </w:pPr>
-      <w:r>
-        <w:rPr>
-          <w:rFonts w:ascii="Times" w:hAnsi="Times" w:cs="Times"/>
-        </w:rPr>
-        <w:t>Se as informações do cliente não existirem, então elas são guardadas em Cliente, caso contrário atualiza as informações se necessário.</w:t>
-      </w:r>
-    </w:p>
-    <w:p>
-      <w:pPr>
-        <w:pStyle w:val="PargrafodaLista"/>
-        <w:numPr>
-          <w:ilvl w:val="0"/>
-          <w:numId w:val="3"/>
-        </w:numPr>
-        <w:rPr>
-          <w:rFonts w:ascii="Times" w:hAnsi="Times" w:cs="Times"/>
-        </w:rPr>
-      </w:pPr>
-      <w:r>
-        <w:rPr>
-          <w:rFonts w:ascii="Times" w:hAnsi="Times" w:cs="Times"/>
-        </w:rPr>
-        <w:t xml:space="preserve">Entrega </w:t>
-      </w:r>
-      <w:r>
-        <w:rPr>
-          <w:rFonts w:ascii="Times" w:hAnsi="Times" w:cs="Times"/>
-        </w:rPr>
-        <w:t>amostra</w:t>
-      </w:r>
-      <w:r>
-        <w:rPr>
-          <w:rFonts w:ascii="Times" w:hAnsi="Times" w:cs="Times"/>
-        </w:rPr>
-        <w:t xml:space="preserve"> ao cliente e finaliza.</w:t>
-      </w:r>
-    </w:p>
-    <w:p>
-      <w:pPr>
-        <w:pStyle w:val="PargrafodaLista"/>
-        <w:numPr>
-          <w:ilvl w:val="0"/>
-          <w:numId w:val="3"/>
-        </w:numPr>
-        <w:rPr>
-          <w:rFonts w:ascii="Times" w:hAnsi="Times" w:cs="Times"/>
-        </w:rPr>
-      </w:pPr>
-      <w:r>
-        <w:rPr>
-          <w:rFonts w:ascii="Times" w:hAnsi="Times" w:cs="Times"/>
-        </w:rPr>
-        <w:t>Guarda</w:t>
-      </w:r>
-      <w:r>
-        <w:rPr>
-          <w:rFonts w:ascii="Times" w:hAnsi="Times" w:cs="Times"/>
-        </w:rPr>
-        <w:t xml:space="preserve"> amostra </w:t>
-      </w:r>
-      <w:r>
-        <w:rPr>
-          <w:rFonts w:ascii="Times" w:hAnsi="Times" w:cs="Times"/>
-        </w:rPr>
-        <w:t xml:space="preserve">do produto em </w:t>
-      </w:r>
-      <w:r>
-        <w:rPr>
-          <w:rFonts w:ascii="Times" w:hAnsi="Times" w:cs="Times"/>
-        </w:rPr>
-        <w:t>amostra</w:t>
-      </w:r>
-      <w:r>
-        <w:rPr>
-          <w:rFonts w:ascii="Times" w:hAnsi="Times" w:cs="Times"/>
-        </w:rPr>
-        <w:t>.</w:t>
-      </w:r>
-    </w:p>
-    <w:p>
-      <w:pPr>
-        <w:pStyle w:val="PargrafodaLista"/>
-        <w:numPr>
-          <w:ilvl w:val="0"/>
-          <w:numId w:val="3"/>
-        </w:numPr>
-        <w:rPr>
-          <w:rFonts w:ascii="Times" w:hAnsi="Times" w:cs="Times"/>
-        </w:rPr>
-      </w:pPr>
-      <w:r>
-        <w:rPr>
-          <w:rFonts w:ascii="Times" w:hAnsi="Times" w:cs="Times"/>
-        </w:rPr>
-        <w:t xml:space="preserve">Finalizar </w:t>
-      </w:r>
-      <w:r>
-        <w:rPr>
-          <w:rFonts w:ascii="Times" w:hAnsi="Times" w:cs="Times"/>
-        </w:rPr>
-        <w:t>entrega de amostra.</w:t>
-      </w:r>
-    </w:p>
-    <w:p>
-      <w:pPr>
-        <w:pStyle w:val="PargrafodaLista"/>
-        <w:rPr>
-          <w:rFonts w:ascii="Times" w:hAnsi="Times" w:cs="Times"/>
-        </w:rPr>
-      </w:pPr>
-    </w:p>
-    <w:p>
-      <w:pPr>
-        <w:rPr>
-          <w:rFonts w:ascii="Times" w:hAnsi="Times" w:cs="Times"/>
-          <w:noProof/>
-          <w:sz w:val="36"/>
-          <w:szCs w:val="36"/>
-        </w:rPr>
-      </w:pPr>
-    </w:p>
-    <w:p>
-      <w:pPr>
-        <w:jc w:val="center"/>
-        <w:rPr>
-          <w:rFonts w:ascii="Times" w:hAnsi="Times" w:cs="Times"/>
-          <w:noProof/>
-          <w:sz w:val="36"/>
-          <w:szCs w:val="36"/>
-        </w:rPr>
-      </w:pPr>
-    </w:p>
-    <w:p>
-      <w:pPr>
-        <w:jc w:val="center"/>
-        <w:rPr>
-          <w:rFonts w:ascii="Times" w:hAnsi="Times" w:cs="Times"/>
-          <w:noProof/>
-          <w:sz w:val="36"/>
-          <w:szCs w:val="36"/>
-        </w:rPr>
-      </w:pPr>
-    </w:p>
-    <w:p>
-      <w:pPr>
-        <w:jc w:val="center"/>
-        <w:rPr>
-          <w:rFonts w:ascii="Times" w:hAnsi="Times" w:cs="Times"/>
-          <w:sz w:val="36"/>
-          <w:szCs w:val="36"/>
-        </w:rPr>
-      </w:pPr>
-    </w:p>
-    <w:p>
-      <w:pPr>
-        <w:jc w:val="center"/>
-        <w:rPr>
-          <w:rFonts w:ascii="Times" w:hAnsi="Times" w:cs="Times"/>
-        </w:rPr>
-      </w:pPr>
-    </w:p>
-    <w:p>
-      <w:pPr>
-        <w:jc w:val="center"/>
-        <w:rPr>
-          <w:rFonts w:ascii="Times" w:hAnsi="Times" w:cs="Times"/>
-        </w:rPr>
-      </w:pPr>
-      <w:r>
-        <w:rPr>
-          <w:rFonts w:ascii="Times" w:hAnsi="Times" w:cs="Times"/>
-          <w:noProof/>
-          <w:lang w:eastAsia="pt-BR"/>
-        </w:rPr>
-        <w:drawing>
-          <wp:inline distT="0" distB="0" distL="0" distR="0" wp14:anchorId="1DA9591D" wp14:editId="2571C747">
-            <wp:extent cx="8892540" cy="1009015"/>
-            <wp:effectExtent l="0" t="0" r="3810" b="635"/>
-            <wp:docPr id="3" name="Imagem 3"/>
-            <wp:cNvGraphicFramePr>
-              <a:graphicFrameLocks xmlns:a="http://schemas.openxmlformats.org/drawingml/2006/main" noChangeAspect="1"/>
-            </wp:cNvGraphicFramePr>
-            <a:graphic xmlns:a="http://schemas.openxmlformats.org/drawingml/2006/main">
-              <a:graphicData uri="http://schemas.openxmlformats.org/drawingml/2006/picture">
-                <pic:pic xmlns:pic="http://schemas.openxmlformats.org/drawingml/2006/picture">
-                  <pic:nvPicPr>
-                    <pic:cNvPr id="3" name="tabelaAmostra.png"/>
+                    <pic:cNvPr id="10" name="EnviarAmostra.png"/>
                     <pic:cNvPicPr/>
                   </pic:nvPicPr>
                   <pic:blipFill>
-                    <a:blip r:embed="rId8">
+                    <a:blip r:embed="rId6">
                       <a:extLst>
                         <a:ext uri="{28A0092B-C50C-407E-A947-70E740481C1C}">
                           <a14:useLocalDpi xmlns:a14="http://schemas.microsoft.com/office/drawing/2010/main" val="0"/>
@@ -1348,7 +759,7 @@
                   <pic:spPr>
                     <a:xfrm>
                       <a:off x="0" y="0"/>
-                      <a:ext cx="8892540" cy="1009015"/>
+                      <a:ext cx="8545195" cy="5400040"/>
                     </a:xfrm>
                     <a:prstGeom prst="rect">
                       <a:avLst/>
@@ -1366,137 +777,47 @@
         <w:jc w:val="center"/>
         <w:rPr>
           <w:rFonts w:ascii="Times" w:hAnsi="Times" w:cs="Times"/>
-        </w:rPr>
-      </w:pPr>
-    </w:p>
-    <w:p>
-      <w:pPr>
-        <w:jc w:val="center"/>
-        <w:rPr>
-          <w:rFonts w:ascii="Times" w:hAnsi="Times" w:cs="Times"/>
-        </w:rPr>
-      </w:pPr>
-    </w:p>
-    <w:p>
-      <w:pPr>
-        <w:jc w:val="center"/>
-        <w:rPr>
-          <w:rFonts w:ascii="Times" w:hAnsi="Times" w:cs="Times"/>
-        </w:rPr>
-      </w:pPr>
-    </w:p>
-    <w:p>
-      <w:pPr>
-        <w:jc w:val="center"/>
-        <w:rPr>
-          <w:rFonts w:ascii="Times" w:hAnsi="Times" w:cs="Times"/>
-          <w:b/>
-          <w:sz w:val="40"/>
-          <w:szCs w:val="40"/>
-        </w:rPr>
-      </w:pPr>
-    </w:p>
-    <w:p>
-      <w:pPr>
-        <w:jc w:val="center"/>
-        <w:rPr>
-          <w:rFonts w:ascii="Times" w:hAnsi="Times" w:cs="Times"/>
-          <w:b/>
-          <w:sz w:val="40"/>
-          <w:szCs w:val="40"/>
-        </w:rPr>
-      </w:pPr>
-    </w:p>
-    <w:p>
-      <w:pPr>
-        <w:jc w:val="center"/>
-        <w:rPr>
-          <w:rFonts w:ascii="Times" w:hAnsi="Times" w:cs="Times"/>
-          <w:b/>
-          <w:sz w:val="40"/>
-          <w:szCs w:val="40"/>
-        </w:rPr>
-      </w:pPr>
-    </w:p>
-    <w:p>
-      <w:pPr>
-        <w:jc w:val="center"/>
-        <w:rPr>
-          <w:rFonts w:ascii="Times" w:hAnsi="Times" w:cs="Times"/>
-          <w:b/>
-          <w:sz w:val="40"/>
-          <w:szCs w:val="40"/>
-        </w:rPr>
-      </w:pPr>
-    </w:p>
-    <w:p>
-      <w:pPr>
-        <w:jc w:val="center"/>
-        <w:rPr>
-          <w:rFonts w:ascii="Times" w:hAnsi="Times" w:cs="Times"/>
-          <w:b/>
-          <w:sz w:val="40"/>
-          <w:szCs w:val="40"/>
-        </w:rPr>
-      </w:pPr>
-    </w:p>
-    <w:p>
-      <w:pPr>
-        <w:jc w:val="center"/>
-        <w:rPr>
-          <w:rFonts w:ascii="Times" w:hAnsi="Times" w:cs="Times"/>
-          <w:b/>
-          <w:sz w:val="40"/>
-          <w:szCs w:val="40"/>
-        </w:rPr>
-      </w:pPr>
-    </w:p>
-    <w:p>
-      <w:pPr>
-        <w:rPr>
-          <w:rFonts w:ascii="Times" w:hAnsi="Times" w:cs="Times"/>
-          <w:b/>
-          <w:sz w:val="40"/>
-          <w:szCs w:val="40"/>
-        </w:rPr>
-      </w:pPr>
-    </w:p>
-    <w:p>
-      <w:pPr>
-        <w:jc w:val="center"/>
-        <w:rPr>
-          <w:rFonts w:ascii="Times" w:hAnsi="Times" w:cs="Times"/>
-        </w:rPr>
-      </w:pPr>
-      <w:r>
-        <w:rPr>
-          <w:rFonts w:ascii="Times" w:hAnsi="Times" w:cs="Times"/>
-          <w:b/>
-          <w:sz w:val="40"/>
-          <w:szCs w:val="40"/>
-        </w:rPr>
-        <w:lastRenderedPageBreak/>
-        <w:t>Modelo Conceitual</w:t>
-      </w:r>
-    </w:p>
-    <w:p>
-      <w:pPr>
-        <w:jc w:val="center"/>
-        <w:rPr>
-          <w:rFonts w:ascii="Times" w:hAnsi="Times" w:cs="Times"/>
-        </w:rPr>
-      </w:pPr>
-      <w:r>
-        <w:rPr>
-          <w:rFonts w:ascii="Times" w:hAnsi="Times" w:cs="Times"/>
           <w:noProof/>
-          <w:lang w:eastAsia="pt-BR"/>
+          <w:sz w:val="36"/>
+          <w:szCs w:val="36"/>
+        </w:rPr>
+      </w:pPr>
+    </w:p>
+    <w:p>
+      <w:pPr>
+        <w:jc w:val="center"/>
+        <w:rPr>
+          <w:rFonts w:ascii="Times" w:hAnsi="Times" w:cs="Times"/>
+          <w:sz w:val="36"/>
+          <w:szCs w:val="36"/>
+        </w:rPr>
+      </w:pPr>
+    </w:p>
+    <w:p>
+      <w:pPr>
+        <w:jc w:val="center"/>
+        <w:rPr>
+          <w:rFonts w:ascii="Times" w:hAnsi="Times" w:cs="Times"/>
+        </w:rPr>
+      </w:pPr>
+    </w:p>
+    <w:p>
+      <w:pPr>
+        <w:jc w:val="center"/>
+        <w:rPr>
+          <w:rFonts w:ascii="Times" w:hAnsi="Times" w:cs="Times"/>
+        </w:rPr>
+      </w:pPr>
+      <w:r>
+        <w:rPr>
+          <w:rFonts w:ascii="Times" w:hAnsi="Times" w:cs="Times"/>
+          <w:noProof/>
         </w:rPr>
         <w:drawing>
-          <wp:inline distT="0" distB="0" distL="0" distR="0" wp14:anchorId="7F50231B" wp14:editId="7F2ACC12">
-            <wp:extent cx="6165114" cy="4183743"/>
-            <wp:effectExtent l="0" t="0" r="7620" b="7620"/>
-            <wp:docPr id="6" name="Imagem 6"/>
+          <wp:inline distT="0" distB="0" distL="0" distR="0" wp14:anchorId="6F9FDCEE" wp14:editId="4A017048">
+            <wp:extent cx="8892540" cy="1004570"/>
+            <wp:effectExtent l="0" t="0" r="3810" b="5080"/>
+            <wp:docPr id="11" name="Imagem 11"/>
             <wp:cNvGraphicFramePr>
               <a:graphicFrameLocks xmlns:a="http://schemas.openxmlformats.org/drawingml/2006/main" noChangeAspect="1"/>
             </wp:cNvGraphicFramePr>
@@ -1504,11 +825,172 @@
               <a:graphicData uri="http://schemas.openxmlformats.org/drawingml/2006/picture">
                 <pic:pic xmlns:pic="http://schemas.openxmlformats.org/drawingml/2006/picture">
                   <pic:nvPicPr>
-                    <pic:cNvPr id="6" name="ModeloConceitualAmostra.png"/>
+                    <pic:cNvPr id="11" name="tabelaAmostra.png"/>
                     <pic:cNvPicPr/>
                   </pic:nvPicPr>
                   <pic:blipFill>
-                    <a:blip r:embed="rId9">
+                    <a:blip r:embed="rId7">
+                      <a:extLst>
+                        <a:ext uri="{28A0092B-C50C-407E-A947-70E740481C1C}">
+                          <a14:useLocalDpi xmlns:a14="http://schemas.microsoft.com/office/drawing/2010/main" val="0"/>
+                        </a:ext>
+                      </a:extLst>
+                    </a:blip>
+                    <a:stretch>
+                      <a:fillRect/>
+                    </a:stretch>
+                  </pic:blipFill>
+                  <pic:spPr>
+                    <a:xfrm>
+                      <a:off x="0" y="0"/>
+                      <a:ext cx="8892540" cy="1004570"/>
+                    </a:xfrm>
+                    <a:prstGeom prst="rect">
+                      <a:avLst/>
+                    </a:prstGeom>
+                  </pic:spPr>
+                </pic:pic>
+              </a:graphicData>
+            </a:graphic>
+          </wp:inline>
+        </w:drawing>
+      </w:r>
+    </w:p>
+    <w:p>
+      <w:pPr>
+        <w:jc w:val="center"/>
+        <w:rPr>
+          <w:rFonts w:ascii="Times" w:hAnsi="Times" w:cs="Times"/>
+        </w:rPr>
+      </w:pPr>
+    </w:p>
+    <w:p>
+      <w:pPr>
+        <w:jc w:val="center"/>
+        <w:rPr>
+          <w:rFonts w:ascii="Times" w:hAnsi="Times" w:cs="Times"/>
+        </w:rPr>
+      </w:pPr>
+    </w:p>
+    <w:p>
+      <w:pPr>
+        <w:jc w:val="center"/>
+        <w:rPr>
+          <w:rFonts w:ascii="Times" w:hAnsi="Times" w:cs="Times"/>
+        </w:rPr>
+      </w:pPr>
+    </w:p>
+    <w:p>
+      <w:pPr>
+        <w:jc w:val="center"/>
+        <w:rPr>
+          <w:rFonts w:ascii="Times" w:hAnsi="Times" w:cs="Times"/>
+          <w:b/>
+          <w:sz w:val="40"/>
+          <w:szCs w:val="40"/>
+        </w:rPr>
+      </w:pPr>
+    </w:p>
+    <w:p>
+      <w:pPr>
+        <w:jc w:val="center"/>
+        <w:rPr>
+          <w:rFonts w:ascii="Times" w:hAnsi="Times" w:cs="Times"/>
+          <w:b/>
+          <w:sz w:val="40"/>
+          <w:szCs w:val="40"/>
+        </w:rPr>
+      </w:pPr>
+    </w:p>
+    <w:p>
+      <w:pPr>
+        <w:jc w:val="center"/>
+        <w:rPr>
+          <w:rFonts w:ascii="Times" w:hAnsi="Times" w:cs="Times"/>
+          <w:b/>
+          <w:sz w:val="40"/>
+          <w:szCs w:val="40"/>
+        </w:rPr>
+      </w:pPr>
+    </w:p>
+    <w:p>
+      <w:pPr>
+        <w:jc w:val="center"/>
+        <w:rPr>
+          <w:rFonts w:ascii="Times" w:hAnsi="Times" w:cs="Times"/>
+          <w:b/>
+          <w:sz w:val="40"/>
+          <w:szCs w:val="40"/>
+        </w:rPr>
+      </w:pPr>
+    </w:p>
+    <w:p>
+      <w:pPr>
+        <w:rPr>
+          <w:rFonts w:ascii="Times" w:hAnsi="Times" w:cs="Times"/>
+          <w:b/>
+          <w:sz w:val="40"/>
+          <w:szCs w:val="40"/>
+        </w:rPr>
+      </w:pPr>
+    </w:p>
+    <w:p>
+      <w:pPr>
+        <w:rPr>
+          <w:rFonts w:ascii="Times" w:hAnsi="Times" w:cs="Times"/>
+          <w:b/>
+          <w:sz w:val="40"/>
+          <w:szCs w:val="40"/>
+        </w:rPr>
+      </w:pPr>
+    </w:p>
+    <w:p>
+      <w:pPr>
+        <w:jc w:val="center"/>
+        <w:rPr>
+          <w:rFonts w:ascii="Times" w:hAnsi="Times" w:cs="Times"/>
+        </w:rPr>
+      </w:pPr>
+      <w:r>
+        <w:rPr>
+          <w:rFonts w:ascii="Times" w:hAnsi="Times" w:cs="Times"/>
+          <w:b/>
+          <w:sz w:val="40"/>
+          <w:szCs w:val="40"/>
+        </w:rPr>
+        <w:lastRenderedPageBreak/>
+        <w:t>Modelo Conceitual</w:t>
+      </w:r>
+    </w:p>
+    <w:p>
+      <w:pPr>
+        <w:jc w:val="center"/>
+        <w:rPr>
+          <w:rFonts w:ascii="Times" w:hAnsi="Times" w:cs="Times"/>
+        </w:rPr>
+      </w:pPr>
+      <w:r>
+        <w:rPr>
+          <w:rFonts w:ascii="Times" w:hAnsi="Times" w:cs="Times"/>
+          <w:noProof/>
+        </w:rPr>
+        <w:drawing>
+          <wp:inline distT="0" distB="0" distL="0" distR="0" wp14:anchorId="5A3A2B0C" wp14:editId="62132024">
+            <wp:extent cx="6165114" cy="4183743"/>
+            <wp:effectExtent l="0" t="0" r="7620" b="7620"/>
+            <wp:docPr id="12" name="Imagem 12"/>
+            <wp:cNvGraphicFramePr>
+              <a:graphicFrameLocks xmlns:a="http://schemas.openxmlformats.org/drawingml/2006/main" noChangeAspect="1"/>
+            </wp:cNvGraphicFramePr>
+            <a:graphic xmlns:a="http://schemas.openxmlformats.org/drawingml/2006/main">
+              <a:graphicData uri="http://schemas.openxmlformats.org/drawingml/2006/picture">
+                <pic:pic xmlns:pic="http://schemas.openxmlformats.org/drawingml/2006/picture">
+                  <pic:nvPicPr>
+                    <pic:cNvPr id="12" name="ModeloConceitualAmostra.png"/>
+                    <pic:cNvPicPr/>
+                  </pic:nvPicPr>
+                  <pic:blipFill>
+                    <a:blip r:embed="rId8">
                       <a:extLst>
                         <a:ext uri="{28A0092B-C50C-407E-A947-70E740481C1C}">
                           <a14:useLocalDpi xmlns:a14="http://schemas.microsoft.com/office/drawing/2010/main" val="0"/>
@@ -1545,47 +1027,6 @@
     </w:p>
     <w:p>
       <w:pPr>
-        <w:jc w:val="center"/>
-        <w:rPr>
-          <w:rFonts w:ascii="Times" w:hAnsi="Times" w:cs="Times"/>
-        </w:rPr>
-      </w:pPr>
-    </w:p>
-    <w:p>
-      <w:pPr>
-        <w:jc w:val="center"/>
-        <w:rPr>
-          <w:rFonts w:ascii="Times" w:hAnsi="Times" w:cs="Times"/>
-        </w:rPr>
-      </w:pPr>
-    </w:p>
-    <w:p>
-      <w:pPr>
-        <w:jc w:val="center"/>
-        <w:rPr>
-          <w:rFonts w:ascii="Times" w:hAnsi="Times" w:cs="Times"/>
-        </w:rPr>
-      </w:pPr>
-    </w:p>
-    <w:p>
-      <w:pPr>
-        <w:jc w:val="center"/>
-        <w:rPr>
-          <w:rFonts w:ascii="Times" w:hAnsi="Times" w:cs="Times"/>
-        </w:rPr>
-      </w:pPr>
-    </w:p>
-    <w:p>
-      <w:pPr>
-        <w:jc w:val="center"/>
-        <w:rPr>
-          <w:rFonts w:ascii="Times" w:hAnsi="Times" w:cs="Times"/>
-        </w:rPr>
-      </w:pPr>
-    </w:p>
-    <w:p>
-      <w:pPr>
-        <w:jc w:val="center"/>
         <w:rPr>
           <w:rFonts w:ascii="Times" w:hAnsi="Times" w:cs="Times"/>
         </w:rPr>
@@ -1608,8 +1049,18 @@
           <w:sz w:val="40"/>
           <w:szCs w:val="40"/>
         </w:rPr>
+        <w:lastRenderedPageBreak/>
         <w:t>Ciclo de vida</w:t>
       </w:r>
+      <w:r>
+        <w:rPr>
+          <w:rFonts w:ascii="Times" w:hAnsi="Times" w:cs="Times"/>
+          <w:b/>
+          <w:sz w:val="40"/>
+          <w:szCs w:val="40"/>
+        </w:rPr>
+        <w:t xml:space="preserve"> Solicitação de amostra</w:t>
+      </w:r>
     </w:p>
     <w:p>
       <w:pPr>
@@ -1622,13 +1073,12 @@
         <w:rPr>
           <w:rFonts w:ascii="Times" w:hAnsi="Times" w:cs="Times"/>
           <w:noProof/>
-          <w:lang w:eastAsia="pt-BR"/>
         </w:rPr>
         <w:drawing>
-          <wp:inline distT="0" distB="0" distL="0" distR="0" wp14:anchorId="509BD4A1" wp14:editId="4A45C0CD">
+          <wp:inline distT="0" distB="0" distL="0" distR="0" wp14:anchorId="52D5697E" wp14:editId="2CF0CA2D">
             <wp:extent cx="6759526" cy="2324301"/>
             <wp:effectExtent l="0" t="0" r="3810" b="0"/>
-            <wp:docPr id="4" name="Imagem 4"/>
+            <wp:docPr id="13" name="Imagem 13"/>
             <wp:cNvGraphicFramePr>
               <a:graphicFrameLocks xmlns:a="http://schemas.openxmlformats.org/drawingml/2006/main" noChangeAspect="1"/>
             </wp:cNvGraphicFramePr>
@@ -1636,11 +1086,11 @@
               <a:graphicData uri="http://schemas.openxmlformats.org/drawingml/2006/picture">
                 <pic:pic xmlns:pic="http://schemas.openxmlformats.org/drawingml/2006/picture">
                   <pic:nvPicPr>
-                    <pic:cNvPr id="4" name="analiseCicloVidaAmostra.png"/>
+                    <pic:cNvPr id="13" name="analiseCicloVidaAmostra.png"/>
                     <pic:cNvPicPr/>
                   </pic:nvPicPr>
                   <pic:blipFill>
-                    <a:blip r:embed="rId10">
+                    <a:blip r:embed="rId9">
                       <a:extLst>
                         <a:ext uri="{28A0092B-C50C-407E-A947-70E740481C1C}">
                           <a14:useLocalDpi xmlns:a14="http://schemas.microsoft.com/office/drawing/2010/main" val="0"/>
@@ -1709,18 +1159,25 @@
           <w:szCs w:val="40"/>
         </w:rPr>
       </w:pPr>
-      <w:proofErr w:type="spellStart"/>
-      <w:r>
+    </w:p>
+    <w:p>
+      <w:pPr>
+        <w:jc w:val="center"/>
         <w:rPr>
           <w:rFonts w:ascii="Times" w:hAnsi="Times" w:cs="Times"/>
           <w:b/>
           <w:sz w:val="40"/>
           <w:szCs w:val="40"/>
         </w:rPr>
-        <w:lastRenderedPageBreak/>
-        <w:t>Check-list</w:t>
-      </w:r>
-      <w:proofErr w:type="spellEnd"/>
+      </w:pPr>
+    </w:p>
+    <w:p>
+      <w:pPr>
+        <w:jc w:val="center"/>
+        <w:rPr>
+          <w:rFonts w:ascii="Times" w:hAnsi="Times" w:cs="Times"/>
+        </w:rPr>
+      </w:pPr>
     </w:p>
     <w:p>
       <w:pPr>
@@ -1732,20 +1189,203 @@
           <w:szCs w:val="40"/>
         </w:rPr>
       </w:pPr>
+    </w:p>
+    <w:p>
+      <w:pPr>
+        <w:jc w:val="center"/>
+        <w:rPr>
+          <w:rFonts w:ascii="Times" w:hAnsi="Times" w:cs="Times"/>
+          <w:b/>
+          <w:color w:val="FF0000"/>
+          <w:sz w:val="40"/>
+          <w:szCs w:val="40"/>
+        </w:rPr>
+      </w:pPr>
+      <w:r>
+        <w:rPr>
+          <w:rFonts w:ascii="Times" w:hAnsi="Times" w:cs="Times"/>
+          <w:b/>
+          <w:sz w:val="40"/>
+          <w:szCs w:val="40"/>
+        </w:rPr>
+        <w:lastRenderedPageBreak/>
+        <w:t>Derivar os Requisitos do Sistema (SSS)</w:t>
+      </w:r>
+    </w:p>
+    <w:p>
+      <w:pPr>
+        <w:rPr>
+          <w:rFonts w:ascii="Times" w:hAnsi="Times" w:cs="Times"/>
+          <w:sz w:val="28"/>
+          <w:szCs w:val="28"/>
+        </w:rPr>
+      </w:pPr>
+      <w:r>
+        <w:rPr>
+          <w:rFonts w:ascii="Times" w:hAnsi="Times" w:cs="Times"/>
+          <w:b/>
+          <w:color w:val="FF0000"/>
+          <w:sz w:val="40"/>
+          <w:szCs w:val="40"/>
+        </w:rPr>
+        <w:br/>
+      </w:r>
+      <w:r>
+        <w:rPr>
+          <w:rFonts w:ascii="Times" w:hAnsi="Times" w:cs="Times"/>
+          <w:sz w:val="28"/>
+          <w:szCs w:val="28"/>
+        </w:rPr>
+        <w:t xml:space="preserve">SSS-0001: </w:t>
+      </w:r>
+      <w:r>
+        <w:rPr>
+          <w:rFonts w:ascii="Times" w:hAnsi="Times" w:cs="Times"/>
+          <w:sz w:val="28"/>
+          <w:szCs w:val="28"/>
+        </w:rPr>
+        <w:t xml:space="preserve">O sistema DEVE </w:t>
+      </w:r>
+      <w:r>
+        <w:rPr>
+          <w:rFonts w:ascii="Times" w:hAnsi="Times" w:cs="Times"/>
+          <w:sz w:val="28"/>
+          <w:szCs w:val="28"/>
+        </w:rPr>
+        <w:t>permitir que o vendedor consulte cadastro do cliente</w:t>
+      </w:r>
+      <w:r>
+        <w:rPr>
+          <w:rFonts w:ascii="Times" w:hAnsi="Times" w:cs="Times"/>
+          <w:sz w:val="28"/>
+          <w:szCs w:val="28"/>
+        </w:rPr>
+        <w:t>.</w:t>
+      </w:r>
+    </w:p>
+    <w:p>
+      <w:pPr>
+        <w:rPr>
+          <w:rFonts w:ascii="Times" w:hAnsi="Times" w:cs="Times"/>
+          <w:sz w:val="28"/>
+          <w:szCs w:val="28"/>
+        </w:rPr>
+      </w:pPr>
+      <w:r>
+        <w:rPr>
+          <w:rFonts w:ascii="Times" w:hAnsi="Times" w:cs="Times"/>
+          <w:sz w:val="28"/>
+          <w:szCs w:val="28"/>
+        </w:rPr>
+        <w:t xml:space="preserve">SSS-0002: </w:t>
+      </w:r>
+      <w:r>
+        <w:rPr>
+          <w:rFonts w:ascii="Times" w:hAnsi="Times" w:cs="Times"/>
+          <w:sz w:val="28"/>
+          <w:szCs w:val="28"/>
+        </w:rPr>
+        <w:t>O sistema DEVE permitir que o vendedor consulte cadastro de amostra para atender uma solicitação de amostra.</w:t>
+      </w:r>
+    </w:p>
+    <w:p>
+      <w:pPr>
+        <w:rPr>
+          <w:rFonts w:ascii="Times" w:hAnsi="Times" w:cs="Times"/>
+          <w:sz w:val="28"/>
+          <w:szCs w:val="28"/>
+        </w:rPr>
+      </w:pPr>
+      <w:r>
+        <w:rPr>
+          <w:rFonts w:ascii="Times" w:hAnsi="Times" w:cs="Times"/>
+          <w:sz w:val="28"/>
+          <w:szCs w:val="28"/>
+        </w:rPr>
+        <w:t>SSS-0003:</w:t>
+      </w:r>
+      <w:r>
+        <w:rPr>
+          <w:rFonts w:ascii="Times" w:hAnsi="Times" w:cs="Times"/>
+          <w:sz w:val="28"/>
+          <w:szCs w:val="28"/>
+        </w:rPr>
+        <w:t xml:space="preserve"> </w:t>
+      </w:r>
+      <w:r>
+        <w:rPr>
+          <w:rFonts w:ascii="Times" w:hAnsi="Times" w:cs="Times"/>
+          <w:sz w:val="28"/>
+          <w:szCs w:val="28"/>
+        </w:rPr>
+        <w:t>O sistema DEVE permitir que o vendedor possa recusar uma solicitação de amostra quando não houver amostra de produto em estoque.</w:t>
+      </w:r>
+    </w:p>
+    <w:p>
+      <w:pPr>
+        <w:rPr>
+          <w:rFonts w:ascii="Times" w:hAnsi="Times" w:cs="Times"/>
+          <w:b/>
+          <w:sz w:val="32"/>
+          <w:szCs w:val="32"/>
+        </w:rPr>
+      </w:pPr>
+    </w:p>
+    <w:p>
+      <w:pPr>
+        <w:jc w:val="center"/>
+        <w:rPr>
+          <w:rFonts w:ascii="Times" w:hAnsi="Times" w:cs="Times"/>
+          <w:b/>
+          <w:sz w:val="32"/>
+          <w:szCs w:val="32"/>
+        </w:rPr>
+      </w:pPr>
+      <w:r>
+        <w:rPr>
+          <w:rFonts w:ascii="Times" w:hAnsi="Times" w:cs="Times"/>
+          <w:b/>
+          <w:sz w:val="32"/>
+          <w:szCs w:val="32"/>
+        </w:rPr>
+        <w:t>Criar a Matriz de Rastreabilidade (Características x SSS)</w:t>
+      </w:r>
+    </w:p>
+    <w:p>
+      <w:pPr>
+        <w:jc w:val="center"/>
+        <w:rPr>
+          <w:rFonts w:ascii="Times" w:hAnsi="Times" w:cs="Times"/>
+          <w:b/>
+          <w:sz w:val="32"/>
+          <w:szCs w:val="32"/>
+        </w:rPr>
+      </w:pPr>
+    </w:p>
+    <w:p>
+      <w:pPr>
+        <w:jc w:val="center"/>
+        <w:rPr>
+          <w:rFonts w:ascii="Times" w:hAnsi="Times" w:cs="Times"/>
+          <w:b/>
+          <w:sz w:val="32"/>
+          <w:szCs w:val="32"/>
+        </w:rPr>
+      </w:pPr>
+      <w:bookmarkStart w:id="0" w:name="_GoBack"/>
       <w:r>
         <w:rPr>
           <w:rFonts w:ascii="Times" w:hAnsi="Times" w:cs="Times"/>
           <w:b/>
           <w:noProof/>
-          <w:sz w:val="40"/>
-          <w:szCs w:val="40"/>
-          <w:lang w:eastAsia="pt-BR"/>
+          <w:sz w:val="32"/>
+          <w:szCs w:val="32"/>
         </w:rPr>
         <w:drawing>
-          <wp:inline distT="0" distB="0" distL="0" distR="0" wp14:anchorId="0E1D8C02" wp14:editId="4DE45EFD">
-            <wp:extent cx="6165114" cy="4183743"/>
-            <wp:effectExtent l="0" t="0" r="7620" b="7620"/>
-            <wp:docPr id="8" name="Imagem 8"/>
+          <wp:inline distT="0" distB="0" distL="0" distR="0" wp14:anchorId="08CCC859" wp14:editId="0C04CC3E">
+            <wp:extent cx="8892540" cy="610870"/>
+            <wp:effectExtent l="0" t="0" r="3810" b="0"/>
+            <wp:docPr id="15" name="Imagem 15"/>
             <wp:cNvGraphicFramePr>
               <a:graphicFrameLocks xmlns:a="http://schemas.openxmlformats.org/drawingml/2006/main" noChangeAspect="1"/>
             </wp:cNvGraphicFramePr>
@@ -1753,11 +1393,11 @@
               <a:graphicData uri="http://schemas.openxmlformats.org/drawingml/2006/picture">
                 <pic:pic xmlns:pic="http://schemas.openxmlformats.org/drawingml/2006/picture">
                   <pic:nvPicPr>
-                    <pic:cNvPr id="8" name="CheckListClasseAmostra.png"/>
+                    <pic:cNvPr id="15" name="matriz_rastreabilidade_caracteristicas_SSS_amostra.png"/>
                     <pic:cNvPicPr/>
                   </pic:nvPicPr>
                   <pic:blipFill>
-                    <a:blip r:embed="rId11">
+                    <a:blip r:embed="rId10">
                       <a:extLst>
                         <a:ext uri="{28A0092B-C50C-407E-A947-70E740481C1C}">
                           <a14:useLocalDpi xmlns:a14="http://schemas.microsoft.com/office/drawing/2010/main" val="0"/>
@@ -1771,7 +1411,7 @@
                   <pic:spPr>
                     <a:xfrm>
                       <a:off x="0" y="0"/>
-                      <a:ext cx="6165114" cy="4183743"/>
+                      <a:ext cx="8892540" cy="610870"/>
                     </a:xfrm>
                     <a:prstGeom prst="rect">
                       <a:avLst/>
@@ -1783,381 +1423,7 @@
           </wp:inline>
         </w:drawing>
       </w:r>
-    </w:p>
-    <w:p>
-      <w:pPr>
-        <w:jc w:val="center"/>
-        <w:rPr>
-          <w:rFonts w:ascii="Times" w:hAnsi="Times" w:cs="Times"/>
-          <w:b/>
-          <w:sz w:val="40"/>
-          <w:szCs w:val="40"/>
-        </w:rPr>
-      </w:pPr>
-    </w:p>
-    <w:p>
-      <w:pPr>
-        <w:jc w:val="center"/>
-        <w:rPr>
-          <w:rFonts w:ascii="Times" w:hAnsi="Times" w:cs="Times"/>
-        </w:rPr>
-      </w:pPr>
-    </w:p>
-    <w:p>
-      <w:pPr>
-        <w:jc w:val="center"/>
-        <w:rPr>
-          <w:rFonts w:ascii="Times" w:hAnsi="Times" w:cs="Times"/>
-          <w:b/>
-          <w:color w:val="FF0000"/>
-          <w:sz w:val="40"/>
-          <w:szCs w:val="40"/>
-        </w:rPr>
-      </w:pPr>
-      <w:r>
-        <w:rPr>
-          <w:rFonts w:ascii="Times" w:hAnsi="Times" w:cs="Times"/>
-          <w:b/>
-          <w:sz w:val="40"/>
-          <w:szCs w:val="40"/>
-        </w:rPr>
-        <w:lastRenderedPageBreak/>
-        <w:t>Derivar os Requisitos do Sistema (SSS)</w:t>
-      </w:r>
-    </w:p>
-    <w:p>
-      <w:pPr>
-        <w:rPr>
-          <w:rFonts w:ascii="Times" w:hAnsi="Times" w:cs="Times"/>
-          <w:sz w:val="28"/>
-          <w:szCs w:val="28"/>
-        </w:rPr>
-      </w:pPr>
-      <w:r>
-        <w:rPr>
-          <w:rFonts w:ascii="Times" w:hAnsi="Times" w:cs="Times"/>
-          <w:b/>
-          <w:color w:val="FF0000"/>
-          <w:sz w:val="40"/>
-          <w:szCs w:val="40"/>
-        </w:rPr>
-        <w:br/>
-      </w:r>
-      <w:r>
-        <w:rPr>
-          <w:rFonts w:ascii="Times" w:hAnsi="Times" w:cs="Times"/>
-          <w:sz w:val="28"/>
-          <w:szCs w:val="28"/>
-        </w:rPr>
-        <w:t>SSS-0001: O sistema DEVE</w:t>
-      </w:r>
-      <w:r>
-        <w:rPr>
-          <w:rFonts w:ascii="Times" w:hAnsi="Times" w:cs="Times"/>
-          <w:sz w:val="28"/>
-          <w:szCs w:val="28"/>
-        </w:rPr>
-        <w:t xml:space="preserve"> impedir acessos não autorizados.</w:t>
-      </w:r>
-      <w:r>
-        <w:rPr>
-          <w:rFonts w:ascii="Times" w:hAnsi="Times" w:cs="Times"/>
-          <w:sz w:val="28"/>
-          <w:szCs w:val="28"/>
-        </w:rPr>
-        <w:t xml:space="preserve"> </w:t>
-      </w:r>
-    </w:p>
-    <w:p>
-      <w:pPr>
-        <w:rPr>
-          <w:rFonts w:ascii="Times" w:hAnsi="Times" w:cs="Times"/>
-          <w:sz w:val="28"/>
-          <w:szCs w:val="28"/>
-        </w:rPr>
-      </w:pPr>
-      <w:r>
-        <w:rPr>
-          <w:rFonts w:ascii="Times" w:hAnsi="Times" w:cs="Times"/>
-          <w:sz w:val="28"/>
-          <w:szCs w:val="28"/>
-        </w:rPr>
-        <w:t xml:space="preserve">SSS-0002: O sistema DEVE </w:t>
-      </w:r>
-      <w:r>
-        <w:rPr>
-          <w:rFonts w:ascii="Times" w:hAnsi="Times" w:cs="Times"/>
-          <w:sz w:val="28"/>
-          <w:szCs w:val="28"/>
-        </w:rPr>
-        <w:t>permitir que o vendedor consulte cadastro do cliente</w:t>
-      </w:r>
-      <w:r>
-        <w:rPr>
-          <w:rFonts w:ascii="Times" w:hAnsi="Times" w:cs="Times"/>
-          <w:sz w:val="28"/>
-          <w:szCs w:val="28"/>
-        </w:rPr>
-        <w:t>.</w:t>
-      </w:r>
-    </w:p>
-    <w:p>
-      <w:pPr>
-        <w:rPr>
-          <w:rFonts w:ascii="Times" w:hAnsi="Times" w:cs="Times"/>
-          <w:sz w:val="28"/>
-          <w:szCs w:val="28"/>
-        </w:rPr>
-      </w:pPr>
-      <w:r>
-        <w:rPr>
-          <w:rFonts w:ascii="Times" w:hAnsi="Times" w:cs="Times"/>
-          <w:sz w:val="28"/>
-          <w:szCs w:val="28"/>
-        </w:rPr>
-        <w:t>SSS-0003:</w:t>
-      </w:r>
-      <w:r>
-        <w:rPr>
-          <w:rFonts w:ascii="Times" w:hAnsi="Times" w:cs="Times"/>
-          <w:sz w:val="28"/>
-          <w:szCs w:val="28"/>
-        </w:rPr>
-        <w:t xml:space="preserve"> O sistema DEVE permitir que o vendedor consulte cadastro d</w:t>
-      </w:r>
-      <w:r>
-        <w:rPr>
-          <w:rFonts w:ascii="Times" w:hAnsi="Times" w:cs="Times"/>
-          <w:sz w:val="28"/>
-          <w:szCs w:val="28"/>
-        </w:rPr>
-        <w:t>e</w:t>
-      </w:r>
-      <w:r>
-        <w:rPr>
-          <w:rFonts w:ascii="Times" w:hAnsi="Times" w:cs="Times"/>
-          <w:sz w:val="28"/>
-          <w:szCs w:val="28"/>
-        </w:rPr>
-        <w:t xml:space="preserve"> </w:t>
-      </w:r>
-      <w:r>
-        <w:rPr>
-          <w:rFonts w:ascii="Times" w:hAnsi="Times" w:cs="Times"/>
-          <w:sz w:val="28"/>
-          <w:szCs w:val="28"/>
-        </w:rPr>
-        <w:t>amostra</w:t>
-      </w:r>
-      <w:r>
-        <w:rPr>
-          <w:rFonts w:ascii="Times" w:hAnsi="Times" w:cs="Times"/>
-          <w:sz w:val="28"/>
-          <w:szCs w:val="28"/>
-        </w:rPr>
-        <w:t xml:space="preserve"> para atender </w:t>
-      </w:r>
-      <w:r>
-        <w:rPr>
-          <w:rFonts w:ascii="Times" w:hAnsi="Times" w:cs="Times"/>
-          <w:sz w:val="28"/>
-          <w:szCs w:val="28"/>
-        </w:rPr>
-        <w:t>uma solicitação de amostra.</w:t>
-      </w:r>
-    </w:p>
-    <w:p>
-      <w:pPr>
-        <w:rPr>
-          <w:rFonts w:ascii="Times" w:hAnsi="Times" w:cs="Times"/>
-          <w:sz w:val="28"/>
-          <w:szCs w:val="28"/>
-        </w:rPr>
-      </w:pPr>
-      <w:r>
-        <w:rPr>
-          <w:rFonts w:ascii="Times" w:hAnsi="Times" w:cs="Times"/>
-          <w:sz w:val="28"/>
-          <w:szCs w:val="28"/>
-        </w:rPr>
-        <w:t>SSS-0004</w:t>
-      </w:r>
-      <w:r>
-        <w:rPr>
-          <w:rFonts w:ascii="Times" w:hAnsi="Times" w:cs="Times"/>
-          <w:sz w:val="28"/>
-          <w:szCs w:val="28"/>
-        </w:rPr>
-        <w:t>:</w:t>
-      </w:r>
-      <w:r>
-        <w:rPr>
-          <w:rFonts w:ascii="Times" w:hAnsi="Times" w:cs="Times"/>
-          <w:sz w:val="28"/>
-          <w:szCs w:val="28"/>
-        </w:rPr>
-        <w:t xml:space="preserve"> </w:t>
-      </w:r>
-      <w:r>
-        <w:rPr>
-          <w:rFonts w:ascii="Times" w:hAnsi="Times" w:cs="Times"/>
-          <w:sz w:val="28"/>
-          <w:szCs w:val="28"/>
-        </w:rPr>
-        <w:t>O sistema DEVE</w:t>
-      </w:r>
-      <w:r>
-        <w:rPr>
-          <w:rFonts w:ascii="Times" w:hAnsi="Times" w:cs="Times"/>
-          <w:sz w:val="28"/>
-          <w:szCs w:val="28"/>
-        </w:rPr>
-        <w:t xml:space="preserve"> permitir que o vendedor possa recusar uma solicitação de amostra.</w:t>
-      </w:r>
-    </w:p>
-    <w:p>
-      <w:pPr>
-        <w:rPr>
-          <w:rFonts w:ascii="Times" w:hAnsi="Times" w:cs="Times"/>
-          <w:sz w:val="28"/>
-          <w:szCs w:val="28"/>
-        </w:rPr>
-      </w:pPr>
-      <w:r>
-        <w:rPr>
-          <w:rFonts w:ascii="Times" w:hAnsi="Times" w:cs="Times"/>
-          <w:sz w:val="28"/>
-          <w:szCs w:val="28"/>
-        </w:rPr>
-        <w:t>SSS-0005:</w:t>
-      </w:r>
-      <w:r>
-        <w:rPr>
-          <w:rFonts w:ascii="Times" w:hAnsi="Times" w:cs="Times"/>
-          <w:sz w:val="28"/>
-          <w:szCs w:val="28"/>
-        </w:rPr>
-        <w:t xml:space="preserve"> </w:t>
-      </w:r>
-      <w:r>
-        <w:rPr>
-          <w:rFonts w:ascii="Times" w:hAnsi="Times" w:cs="Times"/>
-          <w:sz w:val="28"/>
-          <w:szCs w:val="28"/>
-        </w:rPr>
-        <w:t>O sistema DEVE</w:t>
-      </w:r>
-      <w:r>
-        <w:rPr>
-          <w:rFonts w:ascii="Times" w:hAnsi="Times" w:cs="Times"/>
-          <w:sz w:val="28"/>
-          <w:szCs w:val="28"/>
-        </w:rPr>
-        <w:t xml:space="preserve"> restringir a quantidade de amostra.</w:t>
-      </w:r>
-    </w:p>
-    <w:p>
-      <w:pPr>
-        <w:rPr>
-          <w:rFonts w:ascii="Times" w:hAnsi="Times" w:cs="Times"/>
-          <w:b/>
-          <w:sz w:val="32"/>
-          <w:szCs w:val="32"/>
-        </w:rPr>
-      </w:pPr>
-    </w:p>
-    <w:p>
-      <w:pPr>
-        <w:jc w:val="center"/>
-        <w:rPr>
-          <w:rFonts w:ascii="Times" w:hAnsi="Times" w:cs="Times"/>
-          <w:b/>
-          <w:sz w:val="32"/>
-          <w:szCs w:val="32"/>
-        </w:rPr>
-      </w:pPr>
-      <w:r>
-        <w:rPr>
-          <w:rFonts w:ascii="Times" w:hAnsi="Times" w:cs="Times"/>
-          <w:b/>
-          <w:sz w:val="32"/>
-          <w:szCs w:val="32"/>
-        </w:rPr>
-        <w:t>Criar a Matriz de Rastreabilidade (Características x SSS)</w:t>
-      </w:r>
-    </w:p>
-    <w:p>
-      <w:pPr>
-        <w:jc w:val="center"/>
-        <w:rPr>
-          <w:rFonts w:ascii="Times" w:hAnsi="Times" w:cs="Times"/>
-          <w:b/>
-          <w:sz w:val="32"/>
-          <w:szCs w:val="32"/>
-        </w:rPr>
-      </w:pPr>
-    </w:p>
-    <w:p>
-      <w:pPr>
-        <w:jc w:val="center"/>
-        <w:rPr>
-          <w:rFonts w:ascii="Times" w:hAnsi="Times" w:cs="Times"/>
-          <w:b/>
-          <w:sz w:val="32"/>
-          <w:szCs w:val="32"/>
-        </w:rPr>
-      </w:pPr>
-      <w:r>
-        <w:rPr>
-          <w:rFonts w:ascii="Times" w:hAnsi="Times" w:cs="Times"/>
-          <w:b/>
-          <w:noProof/>
-          <w:sz w:val="32"/>
-          <w:szCs w:val="32"/>
-          <w:lang w:eastAsia="pt-BR"/>
-        </w:rPr>
-        <w:drawing>
-          <wp:inline distT="0" distB="0" distL="0" distR="0" wp14:anchorId="16A97FAC" wp14:editId="63D4B974">
-            <wp:extent cx="8892540" cy="894080"/>
-            <wp:effectExtent l="0" t="0" r="3810" b="1270"/>
-            <wp:docPr id="9" name="Imagem 9"/>
-            <wp:cNvGraphicFramePr>
-              <a:graphicFrameLocks xmlns:a="http://schemas.openxmlformats.org/drawingml/2006/main" noChangeAspect="1"/>
-            </wp:cNvGraphicFramePr>
-            <a:graphic xmlns:a="http://schemas.openxmlformats.org/drawingml/2006/main">
-              <a:graphicData uri="http://schemas.openxmlformats.org/drawingml/2006/picture">
-                <pic:pic xmlns:pic="http://schemas.openxmlformats.org/drawingml/2006/picture">
-                  <pic:nvPicPr>
-                    <pic:cNvPr id="9" name="matriz_rastreabilidade_caracteristicas_SSS.png"/>
-                    <pic:cNvPicPr/>
-                  </pic:nvPicPr>
-                  <pic:blipFill>
-                    <a:blip r:embed="rId12">
-                      <a:extLst>
-                        <a:ext uri="{28A0092B-C50C-407E-A947-70E740481C1C}">
-                          <a14:useLocalDpi xmlns:a14="http://schemas.microsoft.com/office/drawing/2010/main" val="0"/>
-                        </a:ext>
-                      </a:extLst>
-                    </a:blip>
-                    <a:stretch>
-                      <a:fillRect/>
-                    </a:stretch>
-                  </pic:blipFill>
-                  <pic:spPr>
-                    <a:xfrm>
-                      <a:off x="0" y="0"/>
-                      <a:ext cx="8892540" cy="894080"/>
-                    </a:xfrm>
-                    <a:prstGeom prst="rect">
-                      <a:avLst/>
-                    </a:prstGeom>
-                  </pic:spPr>
-                </pic:pic>
-              </a:graphicData>
-            </a:graphic>
-          </wp:inline>
-        </w:drawing>
-      </w:r>
+      <w:bookmarkEnd w:id="0"/>
     </w:p>
     <w:sectPr>
       <w:pgSz w:w="16838" w:h="11906" w:orient="landscape"/>
@@ -2170,8 +1436,8 @@
 </file>
 
 <file path=word/numbering.xml><?xml version="1.0" encoding="utf-8"?>
-<w:numbering xmlns:wpc="http://schemas.microsoft.com/office/word/2010/wordprocessingCanvas" xmlns:mc="http://schemas.openxmlformats.org/markup-compatibility/2006" xmlns:o="urn:schemas-microsoft-com:office:office" xmlns:r="http://schemas.openxmlformats.org/officeDocument/2006/relationships" xmlns:m="http://schemas.openxmlformats.org/officeDocument/2006/math" xmlns:v="urn:schemas-microsoft-com:vml" xmlns:wp14="http://schemas.microsoft.com/office/word/2010/wordprocessingDrawing" xmlns:wp="http://schemas.openxmlformats.org/drawingml/2006/wordprocessingDrawing" xmlns:w10="urn:schemas-microsoft-com:office:word" xmlns:w="http://schemas.openxmlformats.org/wordprocessingml/2006/main" xmlns:w14="http://schemas.microsoft.com/office/word/2010/wordml" xmlns:wpg="http://schemas.microsoft.com/office/word/2010/wordprocessingGroup" xmlns:wpi="http://schemas.microsoft.com/office/word/2010/wordprocessingInk" xmlns:wne="http://schemas.microsoft.com/office/word/2006/wordml" xmlns:wps="http://schemas.microsoft.com/office/word/2010/wordprocessingShape" mc:Ignorable="w14 wp14">
-  <w:abstractNum w:abstractNumId="0">
+<w:numbering xmlns:wpc="http://schemas.microsoft.com/office/word/2010/wordprocessingCanvas" xmlns:cx="http://schemas.microsoft.com/office/drawing/2014/chartex" xmlns:cx1="http://schemas.microsoft.com/office/drawing/2015/9/8/chartex" xmlns:cx2="http://schemas.microsoft.com/office/drawing/2015/10/21/chartex" xmlns:cx3="http://schemas.microsoft.com/office/drawing/2016/5/9/chartex" xmlns:cx4="http://schemas.microsoft.com/office/drawing/2016/5/10/chartex" xmlns:cx5="http://schemas.microsoft.com/office/drawing/2016/5/11/chartex" xmlns:cx6="http://schemas.microsoft.com/office/drawing/2016/5/12/chartex" xmlns:cx7="http://schemas.microsoft.com/office/drawing/2016/5/13/chartex" xmlns:cx8="http://schemas.microsoft.com/office/drawing/2016/5/14/chartex" xmlns:mc="http://schemas.openxmlformats.org/markup-compatibility/2006" xmlns:aink="http://schemas.microsoft.com/office/drawing/2016/ink" xmlns:am3d="http://schemas.microsoft.com/office/drawing/2017/model3d" xmlns:o="urn:schemas-microsoft-com:office:office" xmlns:r="http://schemas.openxmlformats.org/officeDocument/2006/relationships" xmlns:m="http://schemas.openxmlformats.org/officeDocument/2006/math" xmlns:v="urn:schemas-microsoft-com:vml" xmlns:wp14="http://schemas.microsoft.com/office/word/2010/wordprocessingDrawing" xmlns:wp="http://schemas.openxmlformats.org/drawingml/2006/wordprocessingDrawing" xmlns:w10="urn:schemas-microsoft-com:office:word" xmlns:w="http://schemas.openxmlformats.org/wordprocessingml/2006/main" xmlns:w14="http://schemas.microsoft.com/office/word/2010/wordml" xmlns:w15="http://schemas.microsoft.com/office/word/2012/wordml" xmlns:w16cid="http://schemas.microsoft.com/office/word/2016/wordml/cid" xmlns:w16se="http://schemas.microsoft.com/office/word/2015/wordml/symex" xmlns:wpg="http://schemas.microsoft.com/office/word/2010/wordprocessingGroup" xmlns:wpi="http://schemas.microsoft.com/office/word/2010/wordprocessingInk" xmlns:wne="http://schemas.microsoft.com/office/word/2006/wordml" xmlns:wps="http://schemas.microsoft.com/office/word/2010/wordprocessingShape" mc:Ignorable="w14 w15 w16se w16cid wp14">
+  <w:abstractNum w:abstractNumId="0" w15:restartNumberingAfterBreak="0">
     <w:nsid w:val="078E7857"/>
     <w:multiLevelType w:val="hybridMultilevel"/>
     <w:tmpl w:val="922C42B4"/>
@@ -2284,7 +1550,7 @@
       </w:rPr>
     </w:lvl>
   </w:abstractNum>
-  <w:abstractNum w:abstractNumId="1">
+  <w:abstractNum w:abstractNumId="1" w15:restartNumberingAfterBreak="0">
     <w:nsid w:val="14703A66"/>
     <w:multiLevelType w:val="hybridMultilevel"/>
     <w:tmpl w:val="16A62406"/>
@@ -2423,7 +1689,7 @@
       </w:rPr>
     </w:lvl>
   </w:abstractNum>
-  <w:abstractNum w:abstractNumId="2">
+  <w:abstractNum w:abstractNumId="2" w15:restartNumberingAfterBreak="0">
     <w:nsid w:val="3EC07B5D"/>
     <w:multiLevelType w:val="hybridMultilevel"/>
     <w:tmpl w:val="B622E5E4"/>
@@ -2536,7 +1802,7 @@
       </w:rPr>
     </w:lvl>
   </w:abstractNum>
-  <w:abstractNum w:abstractNumId="3">
+  <w:abstractNum w:abstractNumId="3" w15:restartNumberingAfterBreak="0">
     <w:nsid w:val="58C66107"/>
     <w:multiLevelType w:val="hybridMultilevel"/>
     <w:tmpl w:val="36C6AFC8"/>
@@ -2622,7 +1888,7 @@
       </w:pPr>
     </w:lvl>
   </w:abstractNum>
-  <w:abstractNum w:abstractNumId="4">
+  <w:abstractNum w:abstractNumId="4" w15:restartNumberingAfterBreak="0">
     <w:nsid w:val="6CFC613B"/>
     <w:multiLevelType w:val="hybridMultilevel"/>
     <w:tmpl w:val="E31407F6"/>
@@ -2754,7 +2020,7 @@
 </file>
 
 <file path=word/styles.xml><?xml version="1.0" encoding="utf-8"?>
-<w:styles xmlns:mc="http://schemas.openxmlformats.org/markup-compatibility/2006" xmlns:r="http://schemas.openxmlformats.org/officeDocument/2006/relationships" xmlns:w="http://schemas.openxmlformats.org/wordprocessingml/2006/main" xmlns:w14="http://schemas.microsoft.com/office/word/2010/wordml" mc:Ignorable="w14">
+<w:styles xmlns:mc="http://schemas.openxmlformats.org/markup-compatibility/2006" xmlns:r="http://schemas.openxmlformats.org/officeDocument/2006/relationships" xmlns:w="http://schemas.openxmlformats.org/wordprocessingml/2006/main" xmlns:w14="http://schemas.microsoft.com/office/word/2010/wordml" xmlns:w15="http://schemas.microsoft.com/office/word/2012/wordml" xmlns:w16cid="http://schemas.microsoft.com/office/word/2016/wordml/cid" xmlns:w16se="http://schemas.microsoft.com/office/word/2015/wordml/symex" mc:Ignorable="w14 w15 w16se w16cid">
   <w:docDefaults>
     <w:rPrDefault>
       <w:rPr>
@@ -2770,376 +2036,383 @@
       </w:pPr>
     </w:pPrDefault>
   </w:docDefaults>
-  <w:latentStyles w:defLockedState="0" w:defUIPriority="99" w:defSemiHidden="1" w:defUnhideWhenUsed="1" w:defQFormat="0" w:count="267">
-    <w:lsdException w:name="Normal" w:semiHidden="0" w:uiPriority="0" w:unhideWhenUsed="0" w:qFormat="1"/>
-    <w:lsdException w:name="heading 1" w:semiHidden="0" w:uiPriority="9" w:unhideWhenUsed="0" w:qFormat="1"/>
-    <w:lsdException w:name="heading 2" w:uiPriority="9" w:qFormat="1"/>
-    <w:lsdException w:name="heading 3" w:uiPriority="9" w:qFormat="1"/>
-    <w:lsdException w:name="heading 4" w:uiPriority="9" w:qFormat="1"/>
-    <w:lsdException w:name="heading 5" w:uiPriority="9" w:qFormat="1"/>
-    <w:lsdException w:name="heading 6" w:uiPriority="9" w:qFormat="1"/>
-    <w:lsdException w:name="heading 7" w:uiPriority="9" w:qFormat="1"/>
-    <w:lsdException w:name="heading 8" w:uiPriority="9" w:qFormat="1"/>
-    <w:lsdException w:name="heading 9" w:uiPriority="9" w:qFormat="1"/>
-    <w:lsdException w:name="toc 1" w:uiPriority="39"/>
-    <w:lsdException w:name="toc 2" w:uiPriority="39"/>
-    <w:lsdException w:name="toc 3" w:uiPriority="39"/>
-    <w:lsdException w:name="toc 4" w:uiPriority="39"/>
-    <w:lsdException w:name="toc 5" w:uiPriority="39"/>
-    <w:lsdException w:name="toc 6" w:uiPriority="39"/>
-    <w:lsdException w:name="toc 7" w:uiPriority="39"/>
-    <w:lsdException w:name="toc 8" w:uiPriority="39"/>
-    <w:lsdException w:name="toc 9" w:uiPriority="39"/>
-    <w:lsdException w:name="caption" w:uiPriority="35" w:qFormat="1"/>
-    <w:lsdException w:name="Title" w:semiHidden="0" w:uiPriority="10" w:unhideWhenUsed="0" w:qFormat="1"/>
-    <w:lsdException w:name="Default Paragraph Font" w:uiPriority="1"/>
-    <w:lsdException w:name="Subtitle" w:semiHidden="0" w:uiPriority="11" w:unhideWhenUsed="0" w:qFormat="1"/>
-    <w:lsdException w:name="Strong" w:semiHidden="0" w:uiPriority="22" w:unhideWhenUsed="0" w:qFormat="1"/>
-    <w:lsdException w:name="Emphasis" w:semiHidden="0" w:uiPriority="20" w:unhideWhenUsed="0" w:qFormat="1"/>
-    <w:lsdException w:name="Table Grid" w:semiHidden="0" w:uiPriority="39" w:unhideWhenUsed="0"/>
-    <w:lsdException w:name="Placeholder Text" w:unhideWhenUsed="0"/>
-    <w:lsdException w:name="No Spacing" w:semiHidden="0" w:uiPriority="1" w:unhideWhenUsed="0" w:qFormat="1"/>
-    <w:lsdException w:name="Light Shading" w:semiHidden="0" w:uiPriority="60" w:unhideWhenUsed="0"/>
-    <w:lsdException w:name="Light List" w:semiHidden="0" w:uiPriority="61" w:unhideWhenUsed="0"/>
-    <w:lsdException w:name="Light Grid" w:semiHidden="0" w:uiPriority="62" w:unhideWhenUsed="0"/>
-    <w:lsdException w:name="Medium Shading 1" w:semiHidden="0" w:uiPriority="63" w:unhideWhenUsed="0"/>
-    <w:lsdException w:name="Medium Shading 2" w:semiHidden="0" w:uiPriority="64" w:unhideWhenUsed="0"/>
-    <w:lsdException w:name="Medium List 1" w:semiHidden="0" w:uiPriority="65" w:unhideWhenUsed="0"/>
-    <w:lsdException w:name="Medium List 2" w:semiHidden="0" w:uiPriority="66" w:unhideWhenUsed="0"/>
-    <w:lsdException w:name="Medium Grid 1" w:semiHidden="0" w:uiPriority="67" w:unhideWhenUsed="0"/>
-    <w:lsdException w:name="Medium Grid 2" w:semiHidden="0" w:uiPriority="68" w:unhideWhenUsed="0"/>
-    <w:lsdException w:name="Medium Grid 3" w:semiHidden="0" w:uiPriority="69" w:unhideWhenUsed="0"/>
-    <w:lsdException w:name="Dark List" w:semiHidden="0" w:uiPriority="70" w:unhideWhenUsed="0"/>
-    <w:lsdException w:name="Colorful Shading" w:semiHidden="0" w:uiPriority="71" w:unhideWhenUsed="0"/>
-    <w:lsdException w:name="Colorful List" w:semiHidden="0" w:uiPriority="72" w:unhideWhenUsed="0"/>
-    <w:lsdException w:name="Colorful Grid" w:semiHidden="0" w:uiPriority="73" w:unhideWhenUsed="0"/>
-    <w:lsdException w:name="Light Shading Accent 1" w:semiHidden="0" w:uiPriority="60" w:unhideWhenUsed="0"/>
-    <w:lsdException w:name="Light List Accent 1" w:semiHidden="0" w:uiPriority="61" w:unhideWhenUsed="0"/>
-    <w:lsdException w:name="Light Grid Accent 1" w:semiHidden="0" w:uiPriority="62" w:unhideWhenUsed="0"/>
-    <w:lsdException w:name="Medium Shading 1 Accent 1" w:semiHidden="0" w:uiPriority="63" w:unhideWhenUsed="0"/>
-    <w:lsdException w:name="Medium Shading 2 Accent 1" w:semiHidden="0" w:uiPriority="64" w:unhideWhenUsed="0"/>
-    <w:lsdException w:name="Medium List 1 Accent 1" w:semiHidden="0" w:uiPriority="65" w:unhideWhenUsed="0"/>
-    <w:lsdException w:name="Revision" w:unhideWhenUsed="0"/>
-    <w:lsdException w:name="List Paragraph" w:semiHidden="0" w:uiPriority="34" w:unhideWhenUsed="0" w:qFormat="1"/>
-    <w:lsdException w:name="Quote" w:semiHidden="0" w:uiPriority="29" w:unhideWhenUsed="0" w:qFormat="1"/>
-    <w:lsdException w:name="Intense Quote" w:semiHidden="0" w:uiPriority="30" w:unhideWhenUsed="0" w:qFormat="1"/>
-    <w:lsdException w:name="Medium List 2 Accent 1" w:semiHidden="0" w:uiPriority="66" w:unhideWhenUsed="0"/>
-    <w:lsdException w:name="Medium Grid 1 Accent 1" w:semiHidden="0" w:uiPriority="67" w:unhideWhenUsed="0"/>
-    <w:lsdException w:name="Medium Grid 2 Accent 1" w:semiHidden="0" w:uiPriority="68" w:unhideWhenUsed="0"/>
-    <w:lsdException w:name="Medium Grid 3 Accent 1" w:semiHidden="0" w:uiPriority="69" w:unhideWhenUsed="0"/>
-    <w:lsdException w:name="Dark List Accent 1" w:semiHidden="0" w:uiPriority="70" w:unhideWhenUsed="0"/>
-    <w:lsdException w:name="Colorful Shading Accent 1" w:semiHidden="0" w:uiPriority="71" w:unhideWhenUsed="0"/>
-    <w:lsdException w:name="Colorful List Accent 1" w:semiHidden="0" w:uiPriority="72" w:unhideWhenUsed="0"/>
-    <w:lsdException w:name="Colorful Grid Accent 1" w:semiHidden="0" w:uiPriority="73" w:unhideWhenUsed="0"/>
-    <w:lsdException w:name="Light Shading Accent 2" w:semiHidden="0" w:uiPriority="60" w:unhideWhenUsed="0"/>
-    <w:lsdException w:name="Light List Accent 2" w:semiHidden="0" w:uiPriority="61" w:unhideWhenUsed="0"/>
-    <w:lsdException w:name="Light Grid Accent 2" w:semiHidden="0" w:uiPriority="62" w:unhideWhenUsed="0"/>
-    <w:lsdException w:name="Medium Shading 1 Accent 2" w:semiHidden="0" w:uiPriority="63" w:unhideWhenUsed="0"/>
-    <w:lsdException w:name="Medium Shading 2 Accent 2" w:semiHidden="0" w:uiPriority="64" w:unhideWhenUsed="0"/>
-    <w:lsdException w:name="Medium List 1 Accent 2" w:semiHidden="0" w:uiPriority="65" w:unhideWhenUsed="0"/>
-    <w:lsdException w:name="Medium List 2 Accent 2" w:semiHidden="0" w:uiPriority="66" w:unhideWhenUsed="0"/>
-    <w:lsdException w:name="Medium Grid 1 Accent 2" w:semiHidden="0" w:uiPriority="67" w:unhideWhenUsed="0"/>
-    <w:lsdException w:name="Medium Grid 2 Accent 2" w:semiHidden="0" w:uiPriority="68" w:unhideWhenUsed="0"/>
-    <w:lsdException w:name="Medium Grid 3 Accent 2" w:semiHidden="0" w:uiPriority="69" w:unhideWhenUsed="0"/>
-    <w:lsdException w:name="Dark List Accent 2" w:semiHidden="0" w:uiPriority="70" w:unhideWhenUsed="0"/>
-    <w:lsdException w:name="Colorful Shading Accent 2" w:semiHidden="0" w:uiPriority="71" w:unhideWhenUsed="0"/>
-    <w:lsdException w:name="Colorful List Accent 2" w:semiHidden="0" w:uiPriority="72" w:unhideWhenUsed="0"/>
-    <w:lsdException w:name="Colorful Grid Accent 2" w:semiHidden="0" w:uiPriority="73" w:unhideWhenUsed="0"/>
-    <w:lsdException w:name="Light Shading Accent 3" w:semiHidden="0" w:uiPriority="60" w:unhideWhenUsed="0"/>
-    <w:lsdException w:name="Light List Accent 3" w:semiHidden="0" w:uiPriority="61" w:unhideWhenUsed="0"/>
-    <w:lsdException w:name="Light Grid Accent 3" w:semiHidden="0" w:uiPriority="62" w:unhideWhenUsed="0"/>
-    <w:lsdException w:name="Medium Shading 1 Accent 3" w:semiHidden="0" w:uiPriority="63" w:unhideWhenUsed="0"/>
-    <w:lsdException w:name="Medium Shading 2 Accent 3" w:semiHidden="0" w:uiPriority="64" w:unhideWhenUsed="0"/>
-    <w:lsdException w:name="Medium List 1 Accent 3" w:semiHidden="0" w:uiPriority="65" w:unhideWhenUsed="0"/>
-    <w:lsdException w:name="Medium List 2 Accent 3" w:semiHidden="0" w:uiPriority="66" w:unhideWhenUsed="0"/>
-    <w:lsdException w:name="Medium Grid 1 Accent 3" w:semiHidden="0" w:uiPriority="67" w:unhideWhenUsed="0"/>
-    <w:lsdException w:name="Medium Grid 2 Accent 3" w:semiHidden="0" w:uiPriority="68" w:unhideWhenUsed="0"/>
-    <w:lsdException w:name="Medium Grid 3 Accent 3" w:semiHidden="0" w:uiPriority="69" w:unhideWhenUsed="0"/>
-    <w:lsdException w:name="Dark List Accent 3" w:semiHidden="0" w:uiPriority="70" w:unhideWhenUsed="0"/>
-    <w:lsdException w:name="Colorful Shading Accent 3" w:semiHidden="0" w:uiPriority="71" w:unhideWhenUsed="0"/>
-    <w:lsdException w:name="Colorful List Accent 3" w:semiHidden="0" w:uiPriority="72" w:unhideWhenUsed="0"/>
-    <w:lsdException w:name="Colorful Grid Accent 3" w:semiHidden="0" w:uiPriority="73" w:unhideWhenUsed="0"/>
-    <w:lsdException w:name="Light Shading Accent 4" w:semiHidden="0" w:uiPriority="60" w:unhideWhenUsed="0"/>
-    <w:lsdException w:name="Light List Accent 4" w:semiHidden="0" w:uiPriority="61" w:unhideWhenUsed="0"/>
-    <w:lsdException w:name="Light Grid Accent 4" w:semiHidden="0" w:uiPriority="62" w:unhideWhenUsed="0"/>
-    <w:lsdException w:name="Medium Shading 1 Accent 4" w:semiHidden="0" w:uiPriority="63" w:unhideWhenUsed="0"/>
-    <w:lsdException w:name="Medium Shading 2 Accent 4" w:semiHidden="0" w:uiPriority="64" w:unhideWhenUsed="0"/>
-    <w:lsdException w:name="Medium List 1 Accent 4" w:semiHidden="0" w:uiPriority="65" w:unhideWhenUsed="0"/>
-    <w:lsdException w:name="Medium List 2 Accent 4" w:semiHidden="0" w:uiPriority="66" w:unhideWhenUsed="0"/>
-    <w:lsdException w:name="Medium Grid 1 Accent 4" w:semiHidden="0" w:uiPriority="67" w:unhideWhenUsed="0"/>
-    <w:lsdException w:name="Medium Grid 2 Accent 4" w:semiHidden="0" w:uiPriority="68" w:unhideWhenUsed="0"/>
-    <w:lsdException w:name="Medium Grid 3 Accent 4" w:semiHidden="0" w:uiPriority="69" w:unhideWhenUsed="0"/>
-    <w:lsdException w:name="Dark List Accent 4" w:semiHidden="0" w:uiPriority="70" w:unhideWhenUsed="0"/>
-    <w:lsdException w:name="Colorful Shading Accent 4" w:semiHidden="0" w:uiPriority="71" w:unhideWhenUsed="0"/>
-    <w:lsdException w:name="Colorful List Accent 4" w:semiHidden="0" w:uiPriority="72" w:unhideWhenUsed="0"/>
-    <w:lsdException w:name="Colorful Grid Accent 4" w:semiHidden="0" w:uiPriority="73" w:unhideWhenUsed="0"/>
-    <w:lsdException w:name="Light Shading Accent 5" w:semiHidden="0" w:uiPriority="60" w:unhideWhenUsed="0"/>
-    <w:lsdException w:name="Light List Accent 5" w:semiHidden="0" w:uiPriority="61" w:unhideWhenUsed="0"/>
-    <w:lsdException w:name="Light Grid Accent 5" w:semiHidden="0" w:uiPriority="62" w:unhideWhenUsed="0"/>
-    <w:lsdException w:name="Medium Shading 1 Accent 5" w:semiHidden="0" w:uiPriority="63" w:unhideWhenUsed="0"/>
-    <w:lsdException w:name="Medium Shading 2 Accent 5" w:semiHidden="0" w:uiPriority="64" w:unhideWhenUsed="0"/>
-    <w:lsdException w:name="Medium List 1 Accent 5" w:semiHidden="0" w:uiPriority="65" w:unhideWhenUsed="0"/>
-    <w:lsdException w:name="Medium List 2 Accent 5" w:semiHidden="0" w:uiPriority="66" w:unhideWhenUsed="0"/>
-    <w:lsdException w:name="Medium Grid 1 Accent 5" w:semiHidden="0" w:uiPriority="67" w:unhideWhenUsed="0"/>
-    <w:lsdException w:name="Medium Grid 2 Accent 5" w:semiHidden="0" w:uiPriority="68" w:unhideWhenUsed="0"/>
-    <w:lsdException w:name="Medium Grid 3 Accent 5" w:semiHidden="0" w:uiPriority="69" w:unhideWhenUsed="0"/>
-    <w:lsdException w:name="Dark List Accent 5" w:semiHidden="0" w:uiPriority="70" w:unhideWhenUsed="0"/>
-    <w:lsdException w:name="Colorful Shading Accent 5" w:semiHidden="0" w:uiPriority="71" w:unhideWhenUsed="0"/>
-    <w:lsdException w:name="Colorful List Accent 5" w:semiHidden="0" w:uiPriority="72" w:unhideWhenUsed="0"/>
-    <w:lsdException w:name="Colorful Grid Accent 5" w:semiHidden="0" w:uiPriority="73" w:unhideWhenUsed="0"/>
-    <w:lsdException w:name="Light Shading Accent 6" w:semiHidden="0" w:uiPriority="60" w:unhideWhenUsed="0"/>
-    <w:lsdException w:name="Light List Accent 6" w:semiHidden="0" w:uiPriority="61" w:unhideWhenUsed="0"/>
-    <w:lsdException w:name="Light Grid Accent 6" w:semiHidden="0" w:uiPriority="62" w:unhideWhenUsed="0"/>
-    <w:lsdException w:name="Medium Shading 1 Accent 6" w:semiHidden="0" w:uiPriority="63" w:unhideWhenUsed="0"/>
-    <w:lsdException w:name="Medium Shading 2 Accent 6" w:semiHidden="0" w:uiPriority="64" w:unhideWhenUsed="0"/>
-    <w:lsdException w:name="Medium List 1 Accent 6" w:semiHidden="0" w:uiPriority="65" w:unhideWhenUsed="0"/>
-    <w:lsdException w:name="Medium List 2 Accent 6" w:semiHidden="0" w:uiPriority="66" w:unhideWhenUsed="0"/>
-    <w:lsdException w:name="Medium Grid 1 Accent 6" w:semiHidden="0" w:uiPriority="67" w:unhideWhenUsed="0"/>
-    <w:lsdException w:name="Medium Grid 2 Accent 6" w:semiHidden="0" w:uiPriority="68" w:unhideWhenUsed="0"/>
-    <w:lsdException w:name="Medium Grid 3 Accent 6" w:semiHidden="0" w:uiPriority="69" w:unhideWhenUsed="0"/>
-    <w:lsdException w:name="Dark List Accent 6" w:semiHidden="0" w:uiPriority="70" w:unhideWhenUsed="0"/>
-    <w:lsdException w:name="Colorful Shading Accent 6" w:semiHidden="0" w:uiPriority="71" w:unhideWhenUsed="0"/>
-    <w:lsdException w:name="Colorful List Accent 6" w:semiHidden="0" w:uiPriority="72" w:unhideWhenUsed="0"/>
-    <w:lsdException w:name="Colorful Grid Accent 6" w:semiHidden="0" w:uiPriority="73" w:unhideWhenUsed="0"/>
-    <w:lsdException w:name="Subtle Emphasis" w:semiHidden="0" w:uiPriority="19" w:unhideWhenUsed="0" w:qFormat="1"/>
-    <w:lsdException w:name="Intense Emphasis" w:semiHidden="0" w:uiPriority="21" w:unhideWhenUsed="0" w:qFormat="1"/>
-    <w:lsdException w:name="Subtle Reference" w:semiHidden="0" w:uiPriority="31" w:unhideWhenUsed="0" w:qFormat="1"/>
-    <w:lsdException w:name="Intense Reference" w:semiHidden="0" w:uiPriority="32" w:unhideWhenUsed="0" w:qFormat="1"/>
-    <w:lsdException w:name="Book Title" w:semiHidden="0" w:uiPriority="33" w:unhideWhenUsed="0" w:qFormat="1"/>
-    <w:lsdException w:name="Bibliography" w:uiPriority="37"/>
-    <w:lsdException w:name="TOC Heading" w:uiPriority="39" w:qFormat="1"/>
-  </w:latentStyles>
-  <w:style w:type="paragraph" w:default="1" w:styleId="Normal">
-    <w:name w:val="Normal"/>
-    <w:qFormat/>
-    <w:rsid w:val="00DD6CA2"/>
-  </w:style>
-  <w:style w:type="character" w:default="1" w:styleId="Fontepargpadro">
-    <w:name w:val="Default Paragraph Font"/>
-    <w:uiPriority w:val="1"/>
-    <w:semiHidden/>
-    <w:unhideWhenUsed/>
-  </w:style>
-  <w:style w:type="table" w:default="1" w:styleId="Tabelanormal">
-    <w:name w:val="Normal Table"/>
-    <w:uiPriority w:val="99"/>
-    <w:semiHidden/>
-    <w:unhideWhenUsed/>
-    <w:tblPr>
-      <w:tblInd w:w="0" w:type="dxa"/>
-      <w:tblCellMar>
-        <w:top w:w="0" w:type="dxa"/>
-        <w:left w:w="108" w:type="dxa"/>
-        <w:bottom w:w="0" w:type="dxa"/>
-        <w:right w:w="108" w:type="dxa"/>
-      </w:tblCellMar>
-    </w:tblPr>
-  </w:style>
-  <w:style w:type="numbering" w:default="1" w:styleId="Semlista">
-    <w:name w:val="No List"/>
-    <w:uiPriority w:val="99"/>
-    <w:semiHidden/>
-    <w:unhideWhenUsed/>
-  </w:style>
-  <w:style w:type="paragraph" w:styleId="Textodebalo">
-    <w:name w:val="Balloon Text"/>
-    <w:basedOn w:val="Normal"/>
-    <w:link w:val="TextodebaloChar"/>
-    <w:uiPriority w:val="99"/>
-    <w:semiHidden/>
-    <w:unhideWhenUsed/>
-    <w:rsid w:val="00DD6CA2"/>
-    <w:pPr>
-      <w:spacing w:after="0" w:line="240" w:lineRule="auto"/>
-    </w:pPr>
-    <w:rPr>
-      <w:rFonts w:ascii="Segoe UI" w:hAnsi="Segoe UI" w:cs="Segoe UI"/>
-      <w:sz w:val="18"/>
-      <w:szCs w:val="18"/>
-    </w:rPr>
-  </w:style>
-  <w:style w:type="character" w:customStyle="1" w:styleId="TextodebaloChar">
-    <w:name w:val="Texto de balão Char"/>
-    <w:basedOn w:val="Fontepargpadro"/>
-    <w:link w:val="Textodebalo"/>
-    <w:uiPriority w:val="99"/>
-    <w:semiHidden/>
-    <w:rsid w:val="00DD6CA2"/>
-    <w:rPr>
-      <w:rFonts w:ascii="Segoe UI" w:hAnsi="Segoe UI" w:cs="Segoe UI"/>
-      <w:sz w:val="18"/>
-      <w:szCs w:val="18"/>
-    </w:rPr>
-  </w:style>
-  <w:style w:type="paragraph" w:styleId="PargrafodaLista">
-    <w:name w:val="List Paragraph"/>
-    <w:basedOn w:val="Normal"/>
-    <w:uiPriority w:val="34"/>
-    <w:qFormat/>
-    <w:rsid w:val="00AD6DC5"/>
-    <w:pPr>
-      <w:ind w:left="720"/>
-      <w:contextualSpacing/>
-    </w:pPr>
-  </w:style>
-</w:styles>
-</file>
-
-<file path=word/stylesWithEffects.xml><?xml version="1.0" encoding="utf-8"?>
-<w:styles xmlns:wpc="http://schemas.microsoft.com/office/word/2010/wordprocessingCanvas" xmlns:mc="http://schemas.openxmlformats.org/markup-compatibility/2006" xmlns:o="urn:schemas-microsoft-com:office:office" xmlns:r="http://schemas.openxmlformats.org/officeDocument/2006/relationships" xmlns:m="http://schemas.openxmlformats.org/officeDocument/2006/math" xmlns:v="urn:schemas-microsoft-com:vml" xmlns:wp14="http://schemas.microsoft.com/office/word/2010/wordprocessingDrawing" xmlns:wp="http://schemas.openxmlformats.org/drawingml/2006/wordprocessingDrawing" xmlns:w10="urn:schemas-microsoft-com:office:word" xmlns:w="http://schemas.openxmlformats.org/wordprocessingml/2006/main" xmlns:w14="http://schemas.microsoft.com/office/word/2010/wordml" xmlns:wpg="http://schemas.microsoft.com/office/word/2010/wordprocessingGroup" xmlns:wpi="http://schemas.microsoft.com/office/word/2010/wordprocessingInk" xmlns:wne="http://schemas.microsoft.com/office/word/2006/wordml" xmlns:wps="http://schemas.microsoft.com/office/word/2010/wordprocessingShape" mc:Ignorable="w14 wp14">
-  <w:docDefaults>
-    <w:rPrDefault>
-      <w:rPr>
-        <w:rFonts w:asciiTheme="minorHAnsi" w:eastAsiaTheme="minorHAnsi" w:hAnsiTheme="minorHAnsi" w:cstheme="minorBidi"/>
-        <w:sz w:val="22"/>
-        <w:szCs w:val="22"/>
-        <w:lang w:val="pt-BR" w:eastAsia="en-US" w:bidi="ar-SA"/>
-      </w:rPr>
-    </w:rPrDefault>
-    <w:pPrDefault>
-      <w:pPr>
-        <w:spacing w:after="160" w:line="259" w:lineRule="auto"/>
-      </w:pPr>
-    </w:pPrDefault>
-  </w:docDefaults>
-  <w:latentStyles w:defLockedState="0" w:defUIPriority="99" w:defSemiHidden="1" w:defUnhideWhenUsed="1" w:defQFormat="0" w:count="267">
-    <w:lsdException w:name="Normal" w:semiHidden="0" w:uiPriority="0" w:unhideWhenUsed="0" w:qFormat="1"/>
-    <w:lsdException w:name="heading 1" w:semiHidden="0" w:uiPriority="9" w:unhideWhenUsed="0" w:qFormat="1"/>
-    <w:lsdException w:name="heading 2" w:uiPriority="9" w:qFormat="1"/>
-    <w:lsdException w:name="heading 3" w:uiPriority="9" w:qFormat="1"/>
-    <w:lsdException w:name="heading 4" w:uiPriority="9" w:qFormat="1"/>
-    <w:lsdException w:name="heading 5" w:uiPriority="9" w:qFormat="1"/>
-    <w:lsdException w:name="heading 6" w:uiPriority="9" w:qFormat="1"/>
-    <w:lsdException w:name="heading 7" w:uiPriority="9" w:qFormat="1"/>
-    <w:lsdException w:name="heading 8" w:uiPriority="9" w:qFormat="1"/>
-    <w:lsdException w:name="heading 9" w:uiPriority="9" w:qFormat="1"/>
-    <w:lsdException w:name="toc 1" w:uiPriority="39"/>
-    <w:lsdException w:name="toc 2" w:uiPriority="39"/>
-    <w:lsdException w:name="toc 3" w:uiPriority="39"/>
-    <w:lsdException w:name="toc 4" w:uiPriority="39"/>
-    <w:lsdException w:name="toc 5" w:uiPriority="39"/>
-    <w:lsdException w:name="toc 6" w:uiPriority="39"/>
-    <w:lsdException w:name="toc 7" w:uiPriority="39"/>
-    <w:lsdException w:name="toc 8" w:uiPriority="39"/>
-    <w:lsdException w:name="toc 9" w:uiPriority="39"/>
-    <w:lsdException w:name="caption" w:uiPriority="35" w:qFormat="1"/>
-    <w:lsdException w:name="Title" w:semiHidden="0" w:uiPriority="10" w:unhideWhenUsed="0" w:qFormat="1"/>
-    <w:lsdException w:name="Default Paragraph Font" w:uiPriority="1"/>
-    <w:lsdException w:name="Subtitle" w:semiHidden="0" w:uiPriority="11" w:unhideWhenUsed="0" w:qFormat="1"/>
-    <w:lsdException w:name="Strong" w:semiHidden="0" w:uiPriority="22" w:unhideWhenUsed="0" w:qFormat="1"/>
-    <w:lsdException w:name="Emphasis" w:semiHidden="0" w:uiPriority="20" w:unhideWhenUsed="0" w:qFormat="1"/>
-    <w:lsdException w:name="Table Grid" w:semiHidden="0" w:uiPriority="39" w:unhideWhenUsed="0"/>
-    <w:lsdException w:name="Placeholder Text" w:unhideWhenUsed="0"/>
-    <w:lsdException w:name="No Spacing" w:semiHidden="0" w:uiPriority="1" w:unhideWhenUsed="0" w:qFormat="1"/>
-    <w:lsdException w:name="Light Shading" w:semiHidden="0" w:uiPriority="60" w:unhideWhenUsed="0"/>
-    <w:lsdException w:name="Light List" w:semiHidden="0" w:uiPriority="61" w:unhideWhenUsed="0"/>
-    <w:lsdException w:name="Light Grid" w:semiHidden="0" w:uiPriority="62" w:unhideWhenUsed="0"/>
-    <w:lsdException w:name="Medium Shading 1" w:semiHidden="0" w:uiPriority="63" w:unhideWhenUsed="0"/>
-    <w:lsdException w:name="Medium Shading 2" w:semiHidden="0" w:uiPriority="64" w:unhideWhenUsed="0"/>
-    <w:lsdException w:name="Medium List 1" w:semiHidden="0" w:uiPriority="65" w:unhideWhenUsed="0"/>
-    <w:lsdException w:name="Medium List 2" w:semiHidden="0" w:uiPriority="66" w:unhideWhenUsed="0"/>
-    <w:lsdException w:name="Medium Grid 1" w:semiHidden="0" w:uiPriority="67" w:unhideWhenUsed="0"/>
-    <w:lsdException w:name="Medium Grid 2" w:semiHidden="0" w:uiPriority="68" w:unhideWhenUsed="0"/>
-    <w:lsdException w:name="Medium Grid 3" w:semiHidden="0" w:uiPriority="69" w:unhideWhenUsed="0"/>
-    <w:lsdException w:name="Dark List" w:semiHidden="0" w:uiPriority="70" w:unhideWhenUsed="0"/>
-    <w:lsdException w:name="Colorful Shading" w:semiHidden="0" w:uiPriority="71" w:unhideWhenUsed="0"/>
-    <w:lsdException w:name="Colorful List" w:semiHidden="0" w:uiPriority="72" w:unhideWhenUsed="0"/>
-    <w:lsdException w:name="Colorful Grid" w:semiHidden="0" w:uiPriority="73" w:unhideWhenUsed="0"/>
-    <w:lsdException w:name="Light Shading Accent 1" w:semiHidden="0" w:uiPriority="60" w:unhideWhenUsed="0"/>
-    <w:lsdException w:name="Light List Accent 1" w:semiHidden="0" w:uiPriority="61" w:unhideWhenUsed="0"/>
-    <w:lsdException w:name="Light Grid Accent 1" w:semiHidden="0" w:uiPriority="62" w:unhideWhenUsed="0"/>
-    <w:lsdException w:name="Medium Shading 1 Accent 1" w:semiHidden="0" w:uiPriority="63" w:unhideWhenUsed="0"/>
-    <w:lsdException w:name="Medium Shading 2 Accent 1" w:semiHidden="0" w:uiPriority="64" w:unhideWhenUsed="0"/>
-    <w:lsdException w:name="Medium List 1 Accent 1" w:semiHidden="0" w:uiPriority="65" w:unhideWhenUsed="0"/>
-    <w:lsdException w:name="Revision" w:unhideWhenUsed="0"/>
-    <w:lsdException w:name="List Paragraph" w:semiHidden="0" w:uiPriority="34" w:unhideWhenUsed="0" w:qFormat="1"/>
-    <w:lsdException w:name="Quote" w:semiHidden="0" w:uiPriority="29" w:unhideWhenUsed="0" w:qFormat="1"/>
-    <w:lsdException w:name="Intense Quote" w:semiHidden="0" w:uiPriority="30" w:unhideWhenUsed="0" w:qFormat="1"/>
-    <w:lsdException w:name="Medium List 2 Accent 1" w:semiHidden="0" w:uiPriority="66" w:unhideWhenUsed="0"/>
-    <w:lsdException w:name="Medium Grid 1 Accent 1" w:semiHidden="0" w:uiPriority="67" w:unhideWhenUsed="0"/>
-    <w:lsdException w:name="Medium Grid 2 Accent 1" w:semiHidden="0" w:uiPriority="68" w:unhideWhenUsed="0"/>
-    <w:lsdException w:name="Medium Grid 3 Accent 1" w:semiHidden="0" w:uiPriority="69" w:unhideWhenUsed="0"/>
-    <w:lsdException w:name="Dark List Accent 1" w:semiHidden="0" w:uiPriority="70" w:unhideWhenUsed="0"/>
-    <w:lsdException w:name="Colorful Shading Accent 1" w:semiHidden="0" w:uiPriority="71" w:unhideWhenUsed="0"/>
-    <w:lsdException w:name="Colorful List Accent 1" w:semiHidden="0" w:uiPriority="72" w:unhideWhenUsed="0"/>
-    <w:lsdException w:name="Colorful Grid Accent 1" w:semiHidden="0" w:uiPriority="73" w:unhideWhenUsed="0"/>
-    <w:lsdException w:name="Light Shading Accent 2" w:semiHidden="0" w:uiPriority="60" w:unhideWhenUsed="0"/>
-    <w:lsdException w:name="Light List Accent 2" w:semiHidden="0" w:uiPriority="61" w:unhideWhenUsed="0"/>
-    <w:lsdException w:name="Light Grid Accent 2" w:semiHidden="0" w:uiPriority="62" w:unhideWhenUsed="0"/>
-    <w:lsdException w:name="Medium Shading 1 Accent 2" w:semiHidden="0" w:uiPriority="63" w:unhideWhenUsed="0"/>
-    <w:lsdException w:name="Medium Shading 2 Accent 2" w:semiHidden="0" w:uiPriority="64" w:unhideWhenUsed="0"/>
-    <w:lsdException w:name="Medium List 1 Accent 2" w:semiHidden="0" w:uiPriority="65" w:unhideWhenUsed="0"/>
-    <w:lsdException w:name="Medium List 2 Accent 2" w:semiHidden="0" w:uiPriority="66" w:unhideWhenUsed="0"/>
-    <w:lsdException w:name="Medium Grid 1 Accent 2" w:semiHidden="0" w:uiPriority="67" w:unhideWhenUsed="0"/>
-    <w:lsdException w:name="Medium Grid 2 Accent 2" w:semiHidden="0" w:uiPriority="68" w:unhideWhenUsed="0"/>
-    <w:lsdException w:name="Medium Grid 3 Accent 2" w:semiHidden="0" w:uiPriority="69" w:unhideWhenUsed="0"/>
-    <w:lsdException w:name="Dark List Accent 2" w:semiHidden="0" w:uiPriority="70" w:unhideWhenUsed="0"/>
-    <w:lsdException w:name="Colorful Shading Accent 2" w:semiHidden="0" w:uiPriority="71" w:unhideWhenUsed="0"/>
-    <w:lsdException w:name="Colorful List Accent 2" w:semiHidden="0" w:uiPriority="72" w:unhideWhenUsed="0"/>
-    <w:lsdException w:name="Colorful Grid Accent 2" w:semiHidden="0" w:uiPriority="73" w:unhideWhenUsed="0"/>
-    <w:lsdException w:name="Light Shading Accent 3" w:semiHidden="0" w:uiPriority="60" w:unhideWhenUsed="0"/>
-    <w:lsdException w:name="Light List Accent 3" w:semiHidden="0" w:uiPriority="61" w:unhideWhenUsed="0"/>
-    <w:lsdException w:name="Light Grid Accent 3" w:semiHidden="0" w:uiPriority="62" w:unhideWhenUsed="0"/>
-    <w:lsdException w:name="Medium Shading 1 Accent 3" w:semiHidden="0" w:uiPriority="63" w:unhideWhenUsed="0"/>
-    <w:lsdException w:name="Medium Shading 2 Accent 3" w:semiHidden="0" w:uiPriority="64" w:unhideWhenUsed="0"/>
-    <w:lsdException w:name="Medium List 1 Accent 3" w:semiHidden="0" w:uiPriority="65" w:unhideWhenUsed="0"/>
-    <w:lsdException w:name="Medium List 2 Accent 3" w:semiHidden="0" w:uiPriority="66" w:unhideWhenUsed="0"/>
-    <w:lsdException w:name="Medium Grid 1 Accent 3" w:semiHidden="0" w:uiPriority="67" w:unhideWhenUsed="0"/>
-    <w:lsdException w:name="Medium Grid 2 Accent 3" w:semiHidden="0" w:uiPriority="68" w:unhideWhenUsed="0"/>
-    <w:lsdException w:name="Medium Grid 3 Accent 3" w:semiHidden="0" w:uiPriority="69" w:unhideWhenUsed="0"/>
-    <w:lsdException w:name="Dark List Accent 3" w:semiHidden="0" w:uiPriority="70" w:unhideWhenUsed="0"/>
-    <w:lsdException w:name="Colorful Shading Accent 3" w:semiHidden="0" w:uiPriority="71" w:unhideWhenUsed="0"/>
-    <w:lsdException w:name="Colorful List Accent 3" w:semiHidden="0" w:uiPriority="72" w:unhideWhenUsed="0"/>
-    <w:lsdException w:name="Colorful Grid Accent 3" w:semiHidden="0" w:uiPriority="73" w:unhideWhenUsed="0"/>
-    <w:lsdException w:name="Light Shading Accent 4" w:semiHidden="0" w:uiPriority="60" w:unhideWhenUsed="0"/>
-    <w:lsdException w:name="Light List Accent 4" w:semiHidden="0" w:uiPriority="61" w:unhideWhenUsed="0"/>
-    <w:lsdException w:name="Light Grid Accent 4" w:semiHidden="0" w:uiPriority="62" w:unhideWhenUsed="0"/>
-    <w:lsdException w:name="Medium Shading 1 Accent 4" w:semiHidden="0" w:uiPriority="63" w:unhideWhenUsed="0"/>
-    <w:lsdException w:name="Medium Shading 2 Accent 4" w:semiHidden="0" w:uiPriority="64" w:unhideWhenUsed="0"/>
-    <w:lsdException w:name="Medium List 1 Accent 4" w:semiHidden="0" w:uiPriority="65" w:unhideWhenUsed="0"/>
-    <w:lsdException w:name="Medium List 2 Accent 4" w:semiHidden="0" w:uiPriority="66" w:unhideWhenUsed="0"/>
-    <w:lsdException w:name="Medium Grid 1 Accent 4" w:semiHidden="0" w:uiPriority="67" w:unhideWhenUsed="0"/>
-    <w:lsdException w:name="Medium Grid 2 Accent 4" w:semiHidden="0" w:uiPriority="68" w:unhideWhenUsed="0"/>
-    <w:lsdException w:name="Medium Grid 3 Accent 4" w:semiHidden="0" w:uiPriority="69" w:unhideWhenUsed="0"/>
-    <w:lsdException w:name="Dark List Accent 4" w:semiHidden="0" w:uiPriority="70" w:unhideWhenUsed="0"/>
-    <w:lsdException w:name="Colorful Shading Accent 4" w:semiHidden="0" w:uiPriority="71" w:unhideWhenUsed="0"/>
-    <w:lsdException w:name="Colorful List Accent 4" w:semiHidden="0" w:uiPriority="72" w:unhideWhenUsed="0"/>
-    <w:lsdException w:name="Colorful Grid Accent 4" w:semiHidden="0" w:uiPriority="73" w:unhideWhenUsed="0"/>
-    <w:lsdException w:name="Light Shading Accent 5" w:semiHidden="0" w:uiPriority="60" w:unhideWhenUsed="0"/>
-    <w:lsdException w:name="Light List Accent 5" w:semiHidden="0" w:uiPriority="61" w:unhideWhenUsed="0"/>
-    <w:lsdException w:name="Light Grid Accent 5" w:semiHidden="0" w:uiPriority="62" w:unhideWhenUsed="0"/>
-    <w:lsdException w:name="Medium Shading 1 Accent 5" w:semiHidden="0" w:uiPriority="63" w:unhideWhenUsed="0"/>
-    <w:lsdException w:name="Medium Shading 2 Accent 5" w:semiHidden="0" w:uiPriority="64" w:unhideWhenUsed="0"/>
-    <w:lsdException w:name="Medium List 1 Accent 5" w:semiHidden="0" w:uiPriority="65" w:unhideWhenUsed="0"/>
-    <w:lsdException w:name="Medium List 2 Accent 5" w:semiHidden="0" w:uiPriority="66" w:unhideWhenUsed="0"/>
-    <w:lsdException w:name="Medium Grid 1 Accent 5" w:semiHidden="0" w:uiPriority="67" w:unhideWhenUsed="0"/>
-    <w:lsdException w:name="Medium Grid 2 Accent 5" w:semiHidden="0" w:uiPriority="68" w:unhideWhenUsed="0"/>
-    <w:lsdException w:name="Medium Grid 3 Accent 5" w:semiHidden="0" w:uiPriority="69" w:unhideWhenUsed="0"/>
-    <w:lsdException w:name="Dark List Accent 5" w:semiHidden="0" w:uiPriority="70" w:unhideWhenUsed="0"/>
-    <w:lsdException w:name="Colorful Shading Accent 5" w:semiHidden="0" w:uiPriority="71" w:unhideWhenUsed="0"/>
-    <w:lsdException w:name="Colorful List Accent 5" w:semiHidden="0" w:uiPriority="72" w:unhideWhenUsed="0"/>
-    <w:lsdException w:name="Colorful Grid Accent 5" w:semiHidden="0" w:uiPriority="73" w:unhideWhenUsed="0"/>
-    <w:lsdException w:name="Light Shading Accent 6" w:semiHidden="0" w:uiPriority="60" w:unhideWhenUsed="0"/>
-    <w:lsdException w:name="Light List Accent 6" w:semiHidden="0" w:uiPriority="61" w:unhideWhenUsed="0"/>
-    <w:lsdException w:name="Light Grid Accent 6" w:semiHidden="0" w:uiPriority="62" w:unhideWhenUsed="0"/>
-    <w:lsdException w:name="Medium Shading 1 Accent 6" w:semiHidden="0" w:uiPriority="63" w:unhideWhenUsed="0"/>
-    <w:lsdException w:name="Medium Shading 2 Accent 6" w:semiHidden="0" w:uiPriority="64" w:unhideWhenUsed="0"/>
-    <w:lsdException w:name="Medium List 1 Accent 6" w:semiHidden="0" w:uiPriority="65" w:unhideWhenUsed="0"/>
-    <w:lsdException w:name="Medium List 2 Accent 6" w:semiHidden="0" w:uiPriority="66" w:unhideWhenUsed="0"/>
-    <w:lsdException w:name="Medium Grid 1 Accent 6" w:semiHidden="0" w:uiPriority="67" w:unhideWhenUsed="0"/>
-    <w:lsdException w:name="Medium Grid 2 Accent 6" w:semiHidden="0" w:uiPriority="68" w:unhideWhenUsed="0"/>
-    <w:lsdException w:name="Medium Grid 3 Accent 6" w:semiHidden="0" w:uiPriority="69" w:unhideWhenUsed="0"/>
-    <w:lsdException w:name="Dark List Accent 6" w:semiHidden="0" w:uiPriority="70" w:unhideWhenUsed="0"/>
-    <w:lsdException w:name="Colorful Shading Accent 6" w:semiHidden="0" w:uiPriority="71" w:unhideWhenUsed="0"/>
-    <w:lsdException w:name="Colorful List Accent 6" w:semiHidden="0" w:uiPriority="72" w:unhideWhenUsed="0"/>
-    <w:lsdException w:name="Colorful Grid Accent 6" w:semiHidden="0" w:uiPriority="73" w:unhideWhenUsed="0"/>
-    <w:lsdException w:name="Subtle Emphasis" w:semiHidden="0" w:uiPriority="19" w:unhideWhenUsed="0" w:qFormat="1"/>
-    <w:lsdException w:name="Intense Emphasis" w:semiHidden="0" w:uiPriority="21" w:unhideWhenUsed="0" w:qFormat="1"/>
-    <w:lsdException w:name="Subtle Reference" w:semiHidden="0" w:uiPriority="31" w:unhideWhenUsed="0" w:qFormat="1"/>
-    <w:lsdException w:name="Intense Reference" w:semiHidden="0" w:uiPriority="32" w:unhideWhenUsed="0" w:qFormat="1"/>
-    <w:lsdException w:name="Book Title" w:semiHidden="0" w:uiPriority="33" w:unhideWhenUsed="0" w:qFormat="1"/>
-    <w:lsdException w:name="Bibliography" w:uiPriority="37"/>
-    <w:lsdException w:name="TOC Heading" w:uiPriority="39" w:qFormat="1"/>
+  <w:latentStyles w:defLockedState="0" w:defUIPriority="99" w:defSemiHidden="0" w:defUnhideWhenUsed="0" w:defQFormat="0" w:count="376">
+    <w:lsdException w:name="Normal" w:uiPriority="0" w:qFormat="1"/>
+    <w:lsdException w:name="heading 1" w:uiPriority="9" w:qFormat="1"/>
+    <w:lsdException w:name="heading 2" w:semiHidden="1" w:uiPriority="9" w:unhideWhenUsed="1" w:qFormat="1"/>
+    <w:lsdException w:name="heading 3" w:semiHidden="1" w:uiPriority="9" w:unhideWhenUsed="1" w:qFormat="1"/>
+    <w:lsdException w:name="heading 4" w:semiHidden="1" w:uiPriority="9" w:unhideWhenUsed="1" w:qFormat="1"/>
+    <w:lsdException w:name="heading 5" w:semiHidden="1" w:uiPriority="9" w:unhideWhenUsed="1" w:qFormat="1"/>
+    <w:lsdException w:name="heading 6" w:semiHidden="1" w:uiPriority="9" w:unhideWhenUsed="1" w:qFormat="1"/>
+    <w:lsdException w:name="heading 7" w:semiHidden="1" w:uiPriority="9" w:unhideWhenUsed="1" w:qFormat="1"/>
+    <w:lsdException w:name="heading 8" w:semiHidden="1" w:uiPriority="9" w:unhideWhenUsed="1" w:qFormat="1"/>
+    <w:lsdException w:name="heading 9" w:semiHidden="1" w:uiPriority="9" w:unhideWhenUsed="1" w:qFormat="1"/>
+    <w:lsdException w:name="index 1" w:semiHidden="1" w:unhideWhenUsed="1"/>
+    <w:lsdException w:name="index 2" w:semiHidden="1" w:unhideWhenUsed="1"/>
+    <w:lsdException w:name="index 3" w:semiHidden="1" w:unhideWhenUsed="1"/>
+    <w:lsdException w:name="index 4" w:semiHidden="1" w:unhideWhenUsed="1"/>
+    <w:lsdException w:name="index 5" w:semiHidden="1" w:unhideWhenUsed="1"/>
+    <w:lsdException w:name="index 6" w:semiHidden="1" w:unhideWhenUsed="1"/>
+    <w:lsdException w:name="index 7" w:semiHidden="1" w:unhideWhenUsed="1"/>
+    <w:lsdException w:name="index 8" w:semiHidden="1" w:unhideWhenUsed="1"/>
+    <w:lsdException w:name="index 9" w:semiHidden="1" w:unhideWhenUsed="1"/>
+    <w:lsdException w:name="toc 1" w:semiHidden="1" w:uiPriority="39" w:unhideWhenUsed="1"/>
+    <w:lsdException w:name="toc 2" w:semiHidden="1" w:uiPriority="39" w:unhideWhenUsed="1"/>
+    <w:lsdException w:name="toc 3" w:semiHidden="1" w:uiPriority="39" w:unhideWhenUsed="1"/>
+    <w:lsdException w:name="toc 4" w:semiHidden="1" w:uiPriority="39" w:unhideWhenUsed="1"/>
+    <w:lsdException w:name="toc 5" w:semiHidden="1" w:uiPriority="39" w:unhideWhenUsed="1"/>
+    <w:lsdException w:name="toc 6" w:semiHidden="1" w:uiPriority="39" w:unhideWhenUsed="1"/>
+    <w:lsdException w:name="toc 7" w:semiHidden="1" w:uiPriority="39" w:unhideWhenUsed="1"/>
+    <w:lsdException w:name="toc 8" w:semiHidden="1" w:uiPriority="39" w:unhideWhenUsed="1"/>
+    <w:lsdException w:name="toc 9" w:semiHidden="1" w:uiPriority="39" w:unhideWhenUsed="1"/>
+    <w:lsdException w:name="Normal Indent" w:semiHidden="1" w:unhideWhenUsed="1"/>
+    <w:lsdException w:name="footnote text" w:semiHidden="1" w:unhideWhenUsed="1"/>
+    <w:lsdException w:name="annotation text" w:semiHidden="1" w:unhideWhenUsed="1"/>
+    <w:lsdException w:name="header" w:semiHidden="1" w:unhideWhenUsed="1"/>
+    <w:lsdException w:name="footer" w:semiHidden="1" w:unhideWhenUsed="1"/>
+    <w:lsdException w:name="index heading" w:semiHidden="1" w:unhideWhenUsed="1"/>
+    <w:lsdException w:name="caption" w:semiHidden="1" w:uiPriority="35" w:unhideWhenUsed="1" w:qFormat="1"/>
+    <w:lsdException w:name="table of figures" w:semiHidden="1" w:unhideWhenUsed="1"/>
+    <w:lsdException w:name="envelope address" w:semiHidden="1" w:unhideWhenUsed="1"/>
+    <w:lsdException w:name="envelope return" w:semiHidden="1" w:unhideWhenUsed="1"/>
+    <w:lsdException w:name="footnote reference" w:semiHidden="1" w:unhideWhenUsed="1"/>
+    <w:lsdException w:name="annotation reference" w:semiHidden="1" w:unhideWhenUsed="1"/>
+    <w:lsdException w:name="line number" w:semiHidden="1" w:unhideWhenUsed="1"/>
+    <w:lsdException w:name="page number" w:semiHidden="1" w:unhideWhenUsed="1"/>
+    <w:lsdException w:name="endnote reference" w:semiHidden="1" w:unhideWhenUsed="1"/>
+    <w:lsdException w:name="endnote text" w:semiHidden="1" w:unhideWhenUsed="1"/>
+    <w:lsdException w:name="table of authorities" w:semiHidden="1" w:unhideWhenUsed="1"/>
+    <w:lsdException w:name="macro" w:semiHidden="1" w:unhideWhenUsed="1"/>
+    <w:lsdException w:name="toa heading" w:semiHidden="1" w:unhideWhenUsed="1"/>
+    <w:lsdException w:name="List" w:semiHidden="1" w:unhideWhenUsed="1"/>
+    <w:lsdException w:name="List Bullet" w:semiHidden="1" w:unhideWhenUsed="1"/>
+    <w:lsdException w:name="List Number" w:semiHidden="1" w:unhideWhenUsed="1"/>
+    <w:lsdException w:name="List 2" w:semiHidden="1" w:unhideWhenUsed="1"/>
+    <w:lsdException w:name="List 3" w:semiHidden="1" w:unhideWhenUsed="1"/>
+    <w:lsdException w:name="List 4" w:semiHidden="1" w:unhideWhenUsed="1"/>
+    <w:lsdException w:name="List 5" w:semiHidden="1" w:unhideWhenUsed="1"/>
+    <w:lsdException w:name="List Bullet 2" w:semiHidden="1" w:unhideWhenUsed="1"/>
+    <w:lsdException w:name="List Bullet 3" w:semiHidden="1" w:unhideWhenUsed="1"/>
+    <w:lsdException w:name="List Bullet 4" w:semiHidden="1" w:unhideWhenUsed="1"/>
+    <w:lsdException w:name="List Bullet 5" w:semiHidden="1" w:unhideWhenUsed="1"/>
+    <w:lsdException w:name="List Number 2" w:semiHidden="1" w:unhideWhenUsed="1"/>
+    <w:lsdException w:name="List Number 3" w:semiHidden="1" w:unhideWhenUsed="1"/>
+    <w:lsdException w:name="List Number 4" w:semiHidden="1" w:unhideWhenUsed="1"/>
+    <w:lsdException w:name="List Number 5" w:semiHidden="1" w:unhideWhenUsed="1"/>
+    <w:lsdException w:name="Title" w:uiPriority="10" w:qFormat="1"/>
+    <w:lsdException w:name="Closing" w:semiHidden="1" w:unhideWhenUsed="1"/>
+    <w:lsdException w:name="Signature" w:semiHidden="1" w:unhideWhenUsed="1"/>
+    <w:lsdException w:name="Default Paragraph Font" w:semiHidden="1" w:uiPriority="1" w:unhideWhenUsed="1"/>
+    <w:lsdException w:name="Body Text" w:semiHidden="1" w:unhideWhenUsed="1"/>
+    <w:lsdException w:name="Body Text Indent" w:semiHidden="1" w:unhideWhenUsed="1"/>
+    <w:lsdException w:name="List Continue" w:semiHidden="1" w:unhideWhenUsed="1"/>
+    <w:lsdException w:name="List Continue 2" w:semiHidden="1" w:unhideWhenUsed="1"/>
+    <w:lsdException w:name="List Continue 3" w:semiHidden="1" w:unhideWhenUsed="1"/>
+    <w:lsdException w:name="List Continue 4" w:semiHidden="1" w:unhideWhenUsed="1"/>
+    <w:lsdException w:name="List Continue 5" w:semiHidden="1" w:unhideWhenUsed="1"/>
+    <w:lsdException w:name="Message Header" w:semiHidden="1" w:unhideWhenUsed="1"/>
+    <w:lsdException w:name="Subtitle" w:uiPriority="11" w:qFormat="1"/>
+    <w:lsdException w:name="Salutation" w:semiHidden="1" w:unhideWhenUsed="1"/>
+    <w:lsdException w:name="Date" w:semiHidden="1" w:unhideWhenUsed="1"/>
+    <w:lsdException w:name="Body Text First Indent" w:semiHidden="1" w:unhideWhenUsed="1"/>
+    <w:lsdException w:name="Body Text First Indent 2" w:semiHidden="1" w:unhideWhenUsed="1"/>
+    <w:lsdException w:name="Note Heading" w:semiHidden="1" w:unhideWhenUsed="1"/>
+    <w:lsdException w:name="Body Text 2" w:semiHidden="1" w:unhideWhenUsed="1"/>
+    <w:lsdException w:name="Body Text 3" w:semiHidden="1" w:unhideWhenUsed="1"/>
+    <w:lsdException w:name="Body Text Indent 2" w:semiHidden="1" w:unhideWhenUsed="1"/>
+    <w:lsdException w:name="Body Text Indent 3" w:semiHidden="1" w:unhideWhenUsed="1"/>
+    <w:lsdException w:name="Block Text" w:semiHidden="1" w:unhideWhenUsed="1"/>
+    <w:lsdException w:name="Hyperlink" w:semiHidden="1" w:unhideWhenUsed="1"/>
+    <w:lsdException w:name="FollowedHyperlink" w:semiHidden="1" w:unhideWhenUsed="1"/>
+    <w:lsdException w:name="Strong" w:uiPriority="22" w:qFormat="1"/>
+    <w:lsdException w:name="Emphasis" w:uiPriority="20" w:qFormat="1"/>
+    <w:lsdException w:name="Document Map" w:semiHidden="1" w:unhideWhenUsed="1"/>
+    <w:lsdException w:name="Plain Text" w:semiHidden="1" w:unhideWhenUsed="1"/>
+    <w:lsdException w:name="E-mail Signature" w:semiHidden="1" w:unhideWhenUsed="1"/>
+    <w:lsdException w:name="HTML Top of Form" w:semiHidden="1" w:unhideWhenUsed="1"/>
+    <w:lsdException w:name="HTML Bottom of Form" w:semiHidden="1" w:unhideWhenUsed="1"/>
+    <w:lsdException w:name="Normal (Web)" w:semiHidden="1" w:unhideWhenUsed="1"/>
+    <w:lsdException w:name="HTML Acronym" w:semiHidden="1" w:unhideWhenUsed="1"/>
+    <w:lsdException w:name="HTML Address" w:semiHidden="1" w:unhideWhenUsed="1"/>
+    <w:lsdException w:name="HTML Cite" w:semiHidden="1" w:unhideWhenUsed="1"/>
+    <w:lsdException w:name="HTML Code" w:semiHidden="1" w:unhideWhenUsed="1"/>
+    <w:lsdException w:name="HTML Definition" w:semiHidden="1" w:unhideWhenUsed="1"/>
+    <w:lsdException w:name="HTML Keyboard" w:semiHidden="1" w:unhideWhenUsed="1"/>
+    <w:lsdException w:name="HTML Preformatted" w:semiHidden="1" w:unhideWhenUsed="1"/>
+    <w:lsdException w:name="HTML Sample" w:semiHidden="1" w:unhideWhenUsed="1"/>
+    <w:lsdException w:name="HTML Typewriter" w:semiHidden="1" w:unhideWhenUsed="1"/>
+    <w:lsdException w:name="HTML Variable" w:semiHidden="1" w:unhideWhenUsed="1"/>
+    <w:lsdException w:name="Normal Table" w:semiHidden="1" w:unhideWhenUsed="1"/>
+    <w:lsdException w:name="annotation subject" w:semiHidden="1" w:unhideWhenUsed="1"/>
+    <w:lsdException w:name="No List" w:semiHidden="1" w:unhideWhenUsed="1"/>
+    <w:lsdException w:name="Outline List 1" w:semiHidden="1" w:unhideWhenUsed="1"/>
+    <w:lsdException w:name="Outline List 2" w:semiHidden="1" w:unhideWhenUsed="1"/>
+    <w:lsdException w:name="Outline List 3" w:semiHidden="1" w:unhideWhenUsed="1"/>
+    <w:lsdException w:name="Table Simple 1" w:semiHidden="1" w:unhideWhenUsed="1"/>
+    <w:lsdException w:name="Table Simple 2" w:semiHidden="1" w:unhideWhenUsed="1"/>
+    <w:lsdException w:name="Table Simple 3" w:semiHidden="1" w:unhideWhenUsed="1"/>
+    <w:lsdException w:name="Table Classic 1" w:semiHidden="1" w:unhideWhenUsed="1"/>
+    <w:lsdException w:name="Table Classic 2" w:semiHidden="1" w:unhideWhenUsed="1"/>
+    <w:lsdException w:name="Table Classic 3" w:semiHidden="1" w:unhideWhenUsed="1"/>
+    <w:lsdException w:name="Table Classic 4" w:semiHidden="1" w:unhideWhenUsed="1"/>
+    <w:lsdException w:name="Table Colorful 1" w:semiHidden="1" w:unhideWhenUsed="1"/>
+    <w:lsdException w:name="Table Colorful 2" w:semiHidden="1" w:unhideWhenUsed="1"/>
+    <w:lsdException w:name="Table Colorful 3" w:semiHidden="1" w:unhideWhenUsed="1"/>
+    <w:lsdException w:name="Table Columns 1" w:semiHidden="1" w:unhideWhenUsed="1"/>
+    <w:lsdException w:name="Table Columns 2" w:semiHidden="1" w:unhideWhenUsed="1"/>
+    <w:lsdException w:name="Table Columns 3" w:semiHidden="1" w:unhideWhenUsed="1"/>
+    <w:lsdException w:name="Table Columns 4" w:semiHidden="1" w:unhideWhenUsed="1"/>
+    <w:lsdException w:name="Table Columns 5" w:semiHidden="1" w:unhideWhenUsed="1"/>
+    <w:lsdException w:name="Table Grid 1" w:semiHidden="1" w:unhideWhenUsed="1"/>
+    <w:lsdException w:name="Table Grid 2" w:semiHidden="1" w:unhideWhenUsed="1"/>
+    <w:lsdException w:name="Table Grid 3" w:semiHidden="1" w:unhideWhenUsed="1"/>
+    <w:lsdException w:name="Table Grid 4" w:semiHidden="1" w:unhideWhenUsed="1"/>
+    <w:lsdException w:name="Table Grid 5" w:semiHidden="1" w:unhideWhenUsed="1"/>
+    <w:lsdException w:name="Table Grid 6" w:semiHidden="1" w:unhideWhenUsed="1"/>
+    <w:lsdException w:name="Table Grid 7" w:semiHidden="1" w:unhideWhenUsed="1"/>
+    <w:lsdException w:name="Table Grid 8" w:semiHidden="1" w:unhideWhenUsed="1"/>
+    <w:lsdException w:name="Table List 1" w:semiHidden="1" w:unhideWhenUsed="1"/>
+    <w:lsdException w:name="Table List 2" w:semiHidden="1" w:unhideWhenUsed="1"/>
+    <w:lsdException w:name="Table List 3" w:semiHidden="1" w:unhideWhenUsed="1"/>
+    <w:lsdException w:name="Table List 4" w:semiHidden="1" w:unhideWhenUsed="1"/>
+    <w:lsdException w:name="Table List 5" w:semiHidden="1" w:unhideWhenUsed="1"/>
+    <w:lsdException w:name="Table List 6" w:semiHidden="1" w:unhideWhenUsed="1"/>
+    <w:lsdException w:name="Table List 7" w:semiHidden="1" w:unhideWhenUsed="1"/>
+    <w:lsdException w:name="Table List 8" w:semiHidden="1" w:unhideWhenUsed="1"/>
+    <w:lsdException w:name="Table 3D effects 1" w:semiHidden="1" w:unhideWhenUsed="1"/>
+    <w:lsdException w:name="Table 3D effects 2" w:semiHidden="1" w:unhideWhenUsed="1"/>
+    <w:lsdException w:name="Table 3D effects 3" w:semiHidden="1" w:unhideWhenUsed="1"/>
+    <w:lsdException w:name="Table Contemporary" w:semiHidden="1" w:unhideWhenUsed="1"/>
+    <w:lsdException w:name="Table Elegant" w:semiHidden="1" w:unhideWhenUsed="1"/>
+    <w:lsdException w:name="Table Professional" w:semiHidden="1" w:unhideWhenUsed="1"/>
+    <w:lsdException w:name="Table Subtle 1" w:semiHidden="1" w:unhideWhenUsed="1"/>
+    <w:lsdException w:name="Table Subtle 2" w:semiHidden="1" w:unhideWhenUsed="1"/>
+    <w:lsdException w:name="Table Web 1" w:semiHidden="1" w:unhideWhenUsed="1"/>
+    <w:lsdException w:name="Table Web 2" w:semiHidden="1" w:unhideWhenUsed="1"/>
+    <w:lsdException w:name="Table Web 3" w:semiHidden="1" w:unhideWhenUsed="1"/>
+    <w:lsdException w:name="Balloon Text" w:semiHidden="1" w:unhideWhenUsed="1"/>
+    <w:lsdException w:name="Table Grid" w:uiPriority="39"/>
+    <w:lsdException w:name="Table Theme" w:semiHidden="1" w:unhideWhenUsed="1"/>
+    <w:lsdException w:name="Placeholder Text" w:semiHidden="1"/>
+    <w:lsdException w:name="No Spacing" w:uiPriority="1" w:qFormat="1"/>
+    <w:lsdException w:name="Light Shading" w:uiPriority="60"/>
+    <w:lsdException w:name="Light List" w:uiPriority="61"/>
+    <w:lsdException w:name="Light Grid" w:uiPriority="62"/>
+    <w:lsdException w:name="Medium Shading 1" w:uiPriority="63"/>
+    <w:lsdException w:name="Medium Shading 2" w:uiPriority="64"/>
+    <w:lsdException w:name="Medium List 1" w:uiPriority="65"/>
+    <w:lsdException w:name="Medium List 2" w:uiPriority="66"/>
+    <w:lsdException w:name="Medium Grid 1" w:uiPriority="67"/>
+    <w:lsdException w:name="Medium Grid 2" w:uiPriority="68"/>
+    <w:lsdException w:name="Medium Grid 3" w:uiPriority="69"/>
+    <w:lsdException w:name="Dark List" w:uiPriority="70"/>
+    <w:lsdException w:name="Colorful Shading" w:uiPriority="71"/>
+    <w:lsdException w:name="Colorful List" w:uiPriority="72"/>
+    <w:lsdException w:name="Colorful Grid" w:uiPriority="73"/>
+    <w:lsdException w:name="Light Shading Accent 1" w:uiPriority="60"/>
+    <w:lsdException w:name="Light List Accent 1" w:uiPriority="61"/>
+    <w:lsdException w:name="Light Grid Accent 1" w:uiPriority="62"/>
+    <w:lsdException w:name="Medium Shading 1 Accent 1" w:uiPriority="63"/>
+    <w:lsdException w:name="Medium Shading 2 Accent 1" w:uiPriority="64"/>
+    <w:lsdException w:name="Medium List 1 Accent 1" w:uiPriority="65"/>
+    <w:lsdException w:name="Revision" w:semiHidden="1"/>
+    <w:lsdException w:name="List Paragraph" w:uiPriority="34" w:qFormat="1"/>
+    <w:lsdException w:name="Quote" w:uiPriority="29" w:qFormat="1"/>
+    <w:lsdException w:name="Intense Quote" w:uiPriority="30" w:qFormat="1"/>
+    <w:lsdException w:name="Medium List 2 Accent 1" w:uiPriority="66"/>
+    <w:lsdException w:name="Medium Grid 1 Accent 1" w:uiPriority="67"/>
+    <w:lsdException w:name="Medium Grid 2 Accent 1" w:uiPriority="68"/>
+    <w:lsdException w:name="Medium Grid 3 Accent 1" w:uiPriority="69"/>
+    <w:lsdException w:name="Dark List Accent 1" w:uiPriority="70"/>
+    <w:lsdException w:name="Colorful Shading Accent 1" w:uiPriority="71"/>
+    <w:lsdException w:name="Colorful List Accent 1" w:uiPriority="72"/>
+    <w:lsdException w:name="Colorful Grid Accent 1" w:uiPriority="73"/>
+    <w:lsdException w:name="Light Shading Accent 2" w:uiPriority="60"/>
+    <w:lsdException w:name="Light List Accent 2" w:uiPriority="61"/>
+    <w:lsdException w:name="Light Grid Accent 2" w:uiPriority="62"/>
+    <w:lsdException w:name="Medium Shading 1 Accent 2" w:uiPriority="63"/>
+    <w:lsdException w:name="Medium Shading 2 Accent 2" w:uiPriority="64"/>
+    <w:lsdException w:name="Medium List 1 Accent 2" w:uiPriority="65"/>
+    <w:lsdException w:name="Medium List 2 Accent 2" w:uiPriority="66"/>
+    <w:lsdException w:name="Medium Grid 1 Accent 2" w:uiPriority="67"/>
+    <w:lsdException w:name="Medium Grid 2 Accent 2" w:uiPriority="68"/>
+    <w:lsdException w:name="Medium Grid 3 Accent 2" w:uiPriority="69"/>
+    <w:lsdException w:name="Dark List Accent 2" w:uiPriority="70"/>
+    <w:lsdException w:name="Colorful Shading Accent 2" w:uiPriority="71"/>
+    <w:lsdException w:name="Colorful List Accent 2" w:uiPriority="72"/>
+    <w:lsdException w:name="Colorful Grid Accent 2" w:uiPriority="73"/>
+    <w:lsdException w:name="Light Shading Accent 3" w:uiPriority="60"/>
+    <w:lsdException w:name="Light List Accent 3" w:uiPriority="61"/>
+    <w:lsdException w:name="Light Grid Accent 3" w:uiPriority="62"/>
+    <w:lsdException w:name="Medium Shading 1 Accent 3" w:uiPriority="63"/>
+    <w:lsdException w:name="Medium Shading 2 Accent 3" w:uiPriority="64"/>
+    <w:lsdException w:name="Medium List 1 Accent 3" w:uiPriority="65"/>
+    <w:lsdException w:name="Medium List 2 Accent 3" w:uiPriority="66"/>
+    <w:lsdException w:name="Medium Grid 1 Accent 3" w:uiPriority="67"/>
+    <w:lsdException w:name="Medium Grid 2 Accent 3" w:uiPriority="68"/>
+    <w:lsdException w:name="Medium Grid 3 Accent 3" w:uiPriority="69"/>
+    <w:lsdException w:name="Dark List Accent 3" w:uiPriority="70"/>
+    <w:lsdException w:name="Colorful Shading Accent 3" w:uiPriority="71"/>
+    <w:lsdException w:name="Colorful List Accent 3" w:uiPriority="72"/>
+    <w:lsdException w:name="Colorful Grid Accent 3" w:uiPriority="73"/>
+    <w:lsdException w:name="Light Shading Accent 4" w:uiPriority="60"/>
+    <w:lsdException w:name="Light List Accent 4" w:uiPriority="61"/>
+    <w:lsdException w:name="Light Grid Accent 4" w:uiPriority="62"/>
+    <w:lsdException w:name="Medium Shading 1 Accent 4" w:uiPriority="63"/>
+    <w:lsdException w:name="Medium Shading 2 Accent 4" w:uiPriority="64"/>
+    <w:lsdException w:name="Medium List 1 Accent 4" w:uiPriority="65"/>
+    <w:lsdException w:name="Medium List 2 Accent 4" w:uiPriority="66"/>
+    <w:lsdException w:name="Medium Grid 1 Accent 4" w:uiPriority="67"/>
+    <w:lsdException w:name="Medium Grid 2 Accent 4" w:uiPriority="68"/>
+    <w:lsdException w:name="Medium Grid 3 Accent 4" w:uiPriority="69"/>
+    <w:lsdException w:name="Dark List Accent 4" w:uiPriority="70"/>
+    <w:lsdException w:name="Colorful Shading Accent 4" w:uiPriority="71"/>
+    <w:lsdException w:name="Colorful List Accent 4" w:uiPriority="72"/>
+    <w:lsdException w:name="Colorful Grid Accent 4" w:uiPriority="73"/>
+    <w:lsdException w:name="Light Shading Accent 5" w:uiPriority="60"/>
+    <w:lsdException w:name="Light List Accent 5" w:uiPriority="61"/>
+    <w:lsdException w:name="Light Grid Accent 5" w:uiPriority="62"/>
+    <w:lsdException w:name="Medium Shading 1 Accent 5" w:uiPriority="63"/>
+    <w:lsdException w:name="Medium Shading 2 Accent 5" w:uiPriority="64"/>
+    <w:lsdException w:name="Medium List 1 Accent 5" w:uiPriority="65"/>
+    <w:lsdException w:name="Medium List 2 Accent 5" w:uiPriority="66"/>
+    <w:lsdException w:name="Medium Grid 1 Accent 5" w:uiPriority="67"/>
+    <w:lsdException w:name="Medium Grid 2 Accent 5" w:uiPriority="68"/>
+    <w:lsdException w:name="Medium Grid 3 Accent 5" w:uiPriority="69"/>
+    <w:lsdException w:name="Dark List Accent 5" w:uiPriority="70"/>
+    <w:lsdException w:name="Colorful Shading Accent 5" w:uiPriority="71"/>
+    <w:lsdException w:name="Colorful List Accent 5" w:uiPriority="72"/>
+    <w:lsdException w:name="Colorful Grid Accent 5" w:uiPriority="73"/>
+    <w:lsdException w:name="Light Shading Accent 6" w:uiPriority="60"/>
+    <w:lsdException w:name="Light List Accent 6" w:uiPriority="61"/>
+    <w:lsdException w:name="Light Grid Accent 6" w:uiPriority="62"/>
+    <w:lsdException w:name="Medium Shading 1 Accent 6" w:uiPriority="63"/>
+    <w:lsdException w:name="Medium Shading 2 Accent 6" w:uiPriority="64"/>
+    <w:lsdException w:name="Medium List 1 Accent 6" w:uiPriority="65"/>
+    <w:lsdException w:name="Medium List 2 Accent 6" w:uiPriority="66"/>
+    <w:lsdException w:name="Medium Grid 1 Accent 6" w:uiPriority="67"/>
+    <w:lsdException w:name="Medium Grid 2 Accent 6" w:uiPriority="68"/>
+    <w:lsdException w:name="Medium Grid 3 Accent 6" w:uiPriority="69"/>
+    <w:lsdException w:name="Dark List Accent 6" w:uiPriority="70"/>
+    <w:lsdException w:name="Colorful Shading Accent 6" w:uiPriority="71"/>
+    <w:lsdException w:name="Colorful List Accent 6" w:uiPriority="72"/>
+    <w:lsdException w:name="Colorful Grid Accent 6" w:uiPriority="73"/>
+    <w:lsdException w:name="Subtle Emphasis" w:uiPriority="19" w:qFormat="1"/>
+    <w:lsdException w:name="Intense Emphasis" w:uiPriority="21" w:qFormat="1"/>
+    <w:lsdException w:name="Subtle Reference" w:uiPriority="31" w:qFormat="1"/>
+    <w:lsdException w:name="Intense Reference" w:uiPriority="32" w:qFormat="1"/>
+    <w:lsdException w:name="Book Title" w:uiPriority="33" w:qFormat="1"/>
+    <w:lsdException w:name="Bibliography" w:semiHidden="1" w:uiPriority="37" w:unhideWhenUsed="1"/>
+    <w:lsdException w:name="TOC Heading" w:semiHidden="1" w:uiPriority="39" w:unhideWhenUsed="1" w:qFormat="1"/>
+    <w:lsdException w:name="Plain Table 1" w:uiPriority="41"/>
+    <w:lsdException w:name="Plain Table 2" w:uiPriority="42"/>
+    <w:lsdException w:name="Plain Table 3" w:uiPriority="43"/>
+    <w:lsdException w:name="Plain Table 4" w:uiPriority="44"/>
+    <w:lsdException w:name="Plain Table 5" w:uiPriority="45"/>
+    <w:lsdException w:name="Grid Table Light" w:uiPriority="40"/>
+    <w:lsdException w:name="Grid Table 1 Light" w:uiPriority="46"/>
+    <w:lsdException w:name="Grid Table 2" w:uiPriority="47"/>
+    <w:lsdException w:name="Grid Table 3" w:uiPriority="48"/>
+    <w:lsdException w:name="Grid Table 4" w:uiPriority="49"/>
+    <w:lsdException w:name="Grid Table 5 Dark" w:uiPriority="50"/>
+    <w:lsdException w:name="Grid Table 6 Colorful" w:uiPriority="51"/>
+    <w:lsdException w:name="Grid Table 7 Colorful" w:uiPriority="52"/>
+    <w:lsdException w:name="Grid Table 1 Light Accent 1" w:uiPriority="46"/>
+    <w:lsdException w:name="Grid Table 2 Accent 1" w:uiPriority="47"/>
+    <w:lsdException w:name="Grid Table 3 Accent 1" w:uiPriority="48"/>
+    <w:lsdException w:name="Grid Table 4 Accent 1" w:uiPriority="49"/>
+    <w:lsdException w:name="Grid Table 5 Dark Accent 1" w:uiPriority="50"/>
+    <w:lsdException w:name="Grid Table 6 Colorful Accent 1" w:uiPriority="51"/>
+    <w:lsdException w:name="Grid Table 7 Colorful Accent 1" w:uiPriority="52"/>
+    <w:lsdException w:name="Grid Table 1 Light Accent 2" w:uiPriority="46"/>
+    <w:lsdException w:name="Grid Table 2 Accent 2" w:uiPriority="47"/>
+    <w:lsdException w:name="Grid Table 3 Accent 2" w:uiPriority="48"/>
+    <w:lsdException w:name="Grid Table 4 Accent 2" w:uiPriority="49"/>
+    <w:lsdException w:name="Grid Table 5 Dark Accent 2" w:uiPriority="50"/>
+    <w:lsdException w:name="Grid Table 6 Colorful Accent 2" w:uiPriority="51"/>
+    <w:lsdException w:name="Grid Table 7 Colorful Accent 2" w:uiPriority="52"/>
+    <w:lsdException w:name="Grid Table 1 Light Accent 3" w:uiPriority="46"/>
+    <w:lsdException w:name="Grid Table 2 Accent 3" w:uiPriority="47"/>
+    <w:lsdException w:name="Grid Table 3 Accent 3" w:uiPriority="48"/>
+    <w:lsdException w:name="Grid Table 4 Accent 3" w:uiPriority="49"/>
+    <w:lsdException w:name="Grid Table 5 Dark Accent 3" w:uiPriority="50"/>
+    <w:lsdException w:name="Grid Table 6 Colorful Accent 3" w:uiPriority="51"/>
+    <w:lsdException w:name="Grid Table 7 Colorful Accent 3" w:uiPriority="52"/>
+    <w:lsdException w:name="Grid Table 1 Light Accent 4" w:uiPriority="46"/>
+    <w:lsdException w:name="Grid Table 2 Accent 4" w:uiPriority="47"/>
+    <w:lsdException w:name="Grid Table 3 Accent 4" w:uiPriority="48"/>
+    <w:lsdException w:name="Grid Table 4 Accent 4" w:uiPriority="49"/>
+    <w:lsdException w:name="Grid Table 5 Dark Accent 4" w:uiPriority="50"/>
+    <w:lsdException w:name="Grid Table 6 Colorful Accent 4" w:uiPriority="51"/>
+    <w:lsdException w:name="Grid Table 7 Colorful Accent 4" w:uiPriority="52"/>
+    <w:lsdException w:name="Grid Table 1 Light Accent 5" w:uiPriority="46"/>
+    <w:lsdException w:name="Grid Table 2 Accent 5" w:uiPriority="47"/>
+    <w:lsdException w:name="Grid Table 3 Accent 5" w:uiPriority="48"/>
+    <w:lsdException w:name="Grid Table 4 Accent 5" w:uiPriority="49"/>
+    <w:lsdException w:name="Grid Table 5 Dark Accent 5" w:uiPriority="50"/>
+    <w:lsdException w:name="Grid Table 6 Colorful Accent 5" w:uiPriority="51"/>
+    <w:lsdException w:name="Grid Table 7 Colorful Accent 5" w:uiPriority="52"/>
+    <w:lsdException w:name="Grid Table 1 Light Accent 6" w:uiPriority="46"/>
+    <w:lsdException w:name="Grid Table 2 Accent 6" w:uiPriority="47"/>
+    <w:lsdException w:name="Grid Table 3 Accent 6" w:uiPriority="48"/>
+    <w:lsdException w:name="Grid Table 4 Accent 6" w:uiPriority="49"/>
+    <w:lsdException w:name="Grid Table 5 Dark Accent 6" w:uiPriority="50"/>
+    <w:lsdException w:name="Grid Table 6 Colorful Accent 6" w:uiPriority="51"/>
+    <w:lsdException w:name="Grid Table 7 Colorful Accent 6" w:uiPriority="52"/>
+    <w:lsdException w:name="List Table 1 Light" w:uiPriority="46"/>
+    <w:lsdException w:name="List Table 2" w:uiPriority="47"/>
+    <w:lsdException w:name="List Table 3" w:uiPriority="48"/>
+    <w:lsdException w:name="List Table 4" w:uiPriority="49"/>
+    <w:lsdException w:name="List Table 5 Dark" w:uiPriority="50"/>
+    <w:lsdException w:name="List Table 6 Colorful" w:uiPriority="51"/>
+    <w:lsdException w:name="List Table 7 Colorful" w:uiPriority="52"/>
+    <w:lsdException w:name="List Table 1 Light Accent 1" w:uiPriority="46"/>
+    <w:lsdException w:name="List Table 2 Accent 1" w:uiPriority="47"/>
+    <w:lsdException w:name="List Table 3 Accent 1" w:uiPriority="48"/>
+    <w:lsdException w:name="List Table 4 Accent 1" w:uiPriority="49"/>
+    <w:lsdException w:name="List Table 5 Dark Accent 1" w:uiPriority="50"/>
+    <w:lsdException w:name="List Table 6 Colorful Accent 1" w:uiPriority="51"/>
+    <w:lsdException w:name="List Table 7 Colorful Accent 1" w:uiPriority="52"/>
+    <w:lsdException w:name="List Table 1 Light Accent 2" w:uiPriority="46"/>
+    <w:lsdException w:name="List Table 2 Accent 2" w:uiPriority="47"/>
+    <w:lsdException w:name="List Table 3 Accent 2" w:uiPriority="48"/>
+    <w:lsdException w:name="List Table 4 Accent 2" w:uiPriority="49"/>
+    <w:lsdException w:name="List Table 5 Dark Accent 2" w:uiPriority="50"/>
+    <w:lsdException w:name="List Table 6 Colorful Accent 2" w:uiPriority="51"/>
+    <w:lsdException w:name="List Table 7 Colorful Accent 2" w:uiPriority="52"/>
+    <w:lsdException w:name="List Table 1 Light Accent 3" w:uiPriority="46"/>
+    <w:lsdException w:name="List Table 2 Accent 3" w:uiPriority="47"/>
+    <w:lsdException w:name="List Table 3 Accent 3" w:uiPriority="48"/>
+    <w:lsdException w:name="List Table 4 Accent 3" w:uiPriority="49"/>
+    <w:lsdException w:name="List Table 5 Dark Accent 3" w:uiPriority="50"/>
+    <w:lsdException w:name="List Table 6 Colorful Accent 3" w:uiPriority="51"/>
+    <w:lsdException w:name="List Table 7 Colorful Accent 3" w:uiPriority="52"/>
+    <w:lsdException w:name="List Table 1 Light Accent 4" w:uiPriority="46"/>
+    <w:lsdException w:name="List Table 2 Accent 4" w:uiPriority="47"/>
+    <w:lsdException w:name="List Table 3 Accent 4" w:uiPriority="48"/>
+    <w:lsdException w:name="List Table 4 Accent 4" w:uiPriority="49"/>
+    <w:lsdException w:name="List Table 5 Dark Accent 4" w:uiPriority="50"/>
+    <w:lsdException w:name="List Table 6 Colorful Accent 4" w:uiPriority="51"/>
+    <w:lsdException w:name="List Table 7 Colorful Accent 4" w:uiPriority="52"/>
+    <w:lsdException w:name="List Table 1 Light Accent 5" w:uiPriority="46"/>
+    <w:lsdException w:name="List Table 2 Accent 5" w:uiPriority="47"/>
+    <w:lsdException w:name="List Table 3 Accent 5" w:uiPriority="48"/>
+    <w:lsdException w:name="List Table 4 Accent 5" w:uiPriority="49"/>
+    <w:lsdException w:name="List Table 5 Dark Accent 5" w:uiPriority="50"/>
+    <w:lsdException w:name="List Table 6 Colorful Accent 5" w:uiPriority="51"/>
+    <w:lsdException w:name="List Table 7 Colorful Accent 5" w:uiPriority="52"/>
+    <w:lsdException w:name="List Table 1 Light Accent 6" w:uiPriority="46"/>
+    <w:lsdException w:name="List Table 2 Accent 6" w:uiPriority="47"/>
+    <w:lsdException w:name="List Table 3 Accent 6" w:uiPriority="48"/>
+    <w:lsdException w:name="List Table 4 Accent 6" w:uiPriority="49"/>
+    <w:lsdException w:name="List Table 5 Dark Accent 6" w:uiPriority="50"/>
+    <w:lsdException w:name="List Table 6 Colorful Accent 6" w:uiPriority="51"/>
+    <w:lsdException w:name="List Table 7 Colorful Accent 6" w:uiPriority="52"/>
+    <w:lsdException w:name="Mention" w:semiHidden="1" w:unhideWhenUsed="1"/>
+    <w:lsdException w:name="Smart Hyperlink" w:semiHidden="1" w:unhideWhenUsed="1"/>
+    <w:lsdException w:name="Hashtag" w:semiHidden="1" w:unhideWhenUsed="1"/>
+    <w:lsdException w:name="Unresolved Mention" w:semiHidden="1" w:unhideWhenUsed="1"/>
+    <w:lsdException w:name="Smart Link" w:semiHidden="1" w:unhideWhenUsed="1"/>
   </w:latentStyles>
   <w:style w:type="paragraph" w:default="1" w:styleId="Normal">
     <w:name w:val="Normal"/>
@@ -3472,7 +2745,7 @@
   <a:extraClrSchemeLst/>
   <a:extLst>
     <a:ext uri="{05A4C25C-085E-4340-85A3-A5531E510DB2}">
-      <thm15:themeFamily xmlns:thm15="http://schemas.microsoft.com/office/thememl/2012/main" xmlns="" name="Office Theme" id="{62F939B6-93AF-4DB8-9C6B-D6C7DFDC589F}" vid="{4A3C46E8-61CC-4603-A589-7422A47A8E4A}"/>
+      <thm15:themeFamily xmlns:thm15="http://schemas.microsoft.com/office/thememl/2012/main" name="Office Theme" id="{62F939B6-93AF-4DB8-9C6B-D6C7DFDC589F}" vid="{4A3C46E8-61CC-4603-A589-7422A47A8E4A}"/>
     </a:ext>
   </a:extLst>
 </a:theme>
